--- a/report_ab/课程报告模板.docx
+++ b/report_ab/课程报告模板.docx
@@ -1,6 +1,6 @@
 
 <file path=word/document.xml><?xml version="1.0" encoding="utf-8"?>
-<w:document xmlns:wpc="http://schemas.microsoft.com/office/word/2010/wordprocessingCanvas" xmlns:cx="http://schemas.microsoft.com/office/drawing/2014/chartex" xmlns:cx1="http://schemas.microsoft.com/office/drawing/2015/9/8/chartex" xmlns:cx2="http://schemas.microsoft.com/office/drawing/2015/10/21/chartex" xmlns:cx3="http://schemas.microsoft.com/office/drawing/2016/5/9/chartex" xmlns:cx4="http://schemas.microsoft.com/office/drawing/2016/5/10/chartex" xmlns:cx5="http://schemas.microsoft.com/office/drawing/2016/5/11/chartex" xmlns:cx6="http://schemas.microsoft.com/office/drawing/2016/5/12/chartex" xmlns:cx7="http://schemas.microsoft.com/office/drawing/2016/5/13/chartex" xmlns:cx8="http://schemas.microsoft.com/office/drawing/2016/5/14/chartex" xmlns:mc="http://schemas.openxmlformats.org/markup-compatibility/2006" xmlns:aink="http://schemas.microsoft.com/office/drawing/2016/ink" xmlns:am3d="http://schemas.microsoft.com/office/drawing/2017/model3d" xmlns:o="urn:schemas-microsoft-com:office:office" xmlns:oel="http://schemas.microsoft.com/office/2019/extlst" xmlns:r="http://schemas.openxmlformats.org/officeDocument/2006/relationships" xmlns:m="http://schemas.openxmlformats.org/officeDocument/2006/math" xmlns:v="urn:schemas-microsoft-com:vml" xmlns:wp14="http://schemas.microsoft.com/office/word/2010/wordprocessingDrawing" xmlns:wp="http://schemas.openxmlformats.org/drawingml/2006/wordprocessingDrawing" xmlns:w10="urn:schemas-microsoft-com:office:word" xmlns:w="http://schemas.openxmlformats.org/wordprocessingml/2006/main" xmlns:w14="http://schemas.microsoft.com/office/word/2010/wordml" xmlns:w15="http://schemas.microsoft.com/office/word/2012/wordml" xmlns:w16cex="http://schemas.microsoft.com/office/word/2018/wordml/cex" xmlns:w16cid="http://schemas.microsoft.com/office/word/2016/wordml/cid" xmlns:w16="http://schemas.microsoft.com/office/word/2018/wordml" xmlns:w16du="http://schemas.microsoft.com/office/word/2023/wordml/word16du" xmlns:w16sdtdh="http://schemas.microsoft.com/office/word/2020/wordml/sdtdatahash" xmlns:w16sdtfl="http://schemas.microsoft.com/office/word/2024/wordml/sdtformatlock" xmlns:w16se="http://schemas.microsoft.com/office/word/2015/wordml/symex" xmlns:wpg="http://schemas.microsoft.com/office/word/2010/wordprocessingGroup" xmlns:wpi="http://schemas.microsoft.com/office/word/2010/wordprocessingInk" xmlns:wne="http://schemas.microsoft.com/office/word/2006/wordml" xmlns:wps="http://schemas.microsoft.com/office/word/2010/wordprocessingShape" mc:Ignorable="w14 w15 w16se w16cid w16 w16cex w16sdtdh w16sdtfl w16du wp14">
+<w:document xmlns:wpc="http://schemas.microsoft.com/office/word/2010/wordprocessingCanvas" xmlns:cx="http://schemas.microsoft.com/office/drawing/2014/chartex" xmlns:cx1="http://schemas.microsoft.com/office/drawing/2015/9/8/chartex" xmlns:cx2="http://schemas.microsoft.com/office/drawing/2015/10/21/chartex" xmlns:cx3="http://schemas.microsoft.com/office/drawing/2016/5/9/chartex" xmlns:cx4="http://schemas.microsoft.com/office/drawing/2016/5/10/chartex" xmlns:cx5="http://schemas.microsoft.com/office/drawing/2016/5/11/chartex" xmlns:cx6="http://schemas.microsoft.com/office/drawing/2016/5/12/chartex" xmlns:cx7="http://schemas.microsoft.com/office/drawing/2016/5/13/chartex" xmlns:cx8="http://schemas.microsoft.com/office/drawing/2016/5/14/chartex" xmlns:mc="http://schemas.openxmlformats.org/markup-compatibility/2006" xmlns:aink="http://schemas.microsoft.com/office/drawing/2016/ink" xmlns:am3d="http://schemas.microsoft.com/office/drawing/2017/model3d" xmlns:o="urn:schemas-microsoft-com:office:office" xmlns:r="http://schemas.openxmlformats.org/officeDocument/2006/relationships" xmlns:m="http://schemas.openxmlformats.org/officeDocument/2006/math" xmlns:v="urn:schemas-microsoft-com:vml" xmlns:wp14="http://schemas.microsoft.com/office/word/2010/wordprocessingDrawing" xmlns:wp="http://schemas.openxmlformats.org/drawingml/2006/wordprocessingDrawing" xmlns:w10="urn:schemas-microsoft-com:office:word" xmlns:w="http://schemas.openxmlformats.org/wordprocessingml/2006/main" xmlns:w14="http://schemas.microsoft.com/office/word/2010/wordml" xmlns:w15="http://schemas.microsoft.com/office/word/2012/wordml" xmlns:w16cex="http://schemas.microsoft.com/office/word/2018/wordml/cex" xmlns:w16cid="http://schemas.microsoft.com/office/word/2016/wordml/cid" xmlns:w16="http://schemas.microsoft.com/office/word/2018/wordml" xmlns:w16sdtdh="http://schemas.microsoft.com/office/word/2020/wordml/sdtdatahash" xmlns:w16se="http://schemas.microsoft.com/office/word/2015/wordml/symex" xmlns:wpg="http://schemas.microsoft.com/office/word/2010/wordprocessingGroup" xmlns:wpi="http://schemas.microsoft.com/office/word/2010/wordprocessingInk" xmlns:wne="http://schemas.microsoft.com/office/word/2006/wordml" xmlns:wps="http://schemas.microsoft.com/office/word/2010/wordprocessingShape" mc:Ignorable="w14 w15 w16se w16cid w16 w16cex w16sdtdh wp14">
   <w:body>
     <w:p>
       <w:pPr>
@@ -72,7 +72,7 @@
       <w:pPr>
         <w:jc w:val="center"/>
         <w:rPr>
-          <w:rFonts w:ascii="仿宋" w:eastAsia="仿宋" w:hAnsi="仿宋" w:hint="eastAsia"/>
+          <w:rFonts w:ascii="仿宋" w:eastAsia="仿宋" w:hAnsi="仿宋"/>
           <w:b/>
           <w:sz w:val="84"/>
           <w:szCs w:val="84"/>
@@ -297,7 +297,6 @@
       <w:pPr>
         <w:ind w:firstLineChars="642" w:firstLine="1805"/>
         <w:rPr>
-          <w:rFonts w:hint="eastAsia"/>
           <w:b/>
           <w:sz w:val="28"/>
           <w:szCs w:val="28"/>
@@ -525,6 +524,7 @@
         </w:rPr>
         <w:t xml:space="preserve"> </w:t>
       </w:r>
+      <w:proofErr w:type="gramStart"/>
       <w:r>
         <w:rPr>
           <w:rFonts w:hint="eastAsia"/>
@@ -535,6 +535,7 @@
         </w:rPr>
         <w:t>巍</w:t>
       </w:r>
+      <w:proofErr w:type="gramEnd"/>
       <w:r>
         <w:rPr>
           <w:rFonts w:hint="eastAsia"/>
@@ -716,7 +717,7 @@
       <w:pPr>
         <w:spacing w:line="360" w:lineRule="auto"/>
         <w:rPr>
-          <w:rFonts w:ascii="宋体" w:hAnsi="宋体" w:hint="eastAsia"/>
+          <w:rFonts w:ascii="宋体" w:hAnsi="宋体"/>
         </w:rPr>
       </w:pPr>
       <w:r>
@@ -811,7 +812,7 @@
       <w:pPr>
         <w:spacing w:line="360" w:lineRule="auto"/>
         <w:rPr>
-          <w:rFonts w:ascii="宋体" w:hAnsi="宋体" w:hint="eastAsia"/>
+          <w:rFonts w:ascii="宋体" w:hAnsi="宋体"/>
         </w:rPr>
       </w:pPr>
       <w:r>
@@ -853,12 +854,14 @@
         </w:rPr>
         <w:t xml:space="preserve">, </w:t>
       </w:r>
+      <w:proofErr w:type="gramStart"/>
       <w:r>
         <w:rPr>
           <w:rFonts w:ascii="宋体" w:hAnsi="宋体" w:hint="eastAsia"/>
         </w:rPr>
         <w:t>米宁</w:t>
       </w:r>
+      <w:proofErr w:type="gramEnd"/>
       <w:r>
         <w:rPr>
           <w:rFonts w:ascii="宋体" w:hAnsi="宋体"/>
@@ -918,14 +921,21 @@
       <w:pPr>
         <w:spacing w:line="360" w:lineRule="auto"/>
         <w:rPr>
-          <w:rFonts w:ascii="宋体" w:hAnsi="宋体" w:hint="eastAsia"/>
-        </w:rPr>
-      </w:pPr>
-      <w:r>
-        <w:rPr>
-          <w:rFonts w:ascii="宋体" w:hAnsi="宋体"/>
-        </w:rPr>
-        <w:t xml:space="preserve">[3] </w:t>
+          <w:rFonts w:ascii="宋体" w:hAnsi="宋体"/>
+        </w:rPr>
+      </w:pPr>
+      <w:r>
+        <w:rPr>
+          <w:rFonts w:ascii="宋体" w:hAnsi="宋体"/>
+        </w:rPr>
+        <w:t>[3</w:t>
+      </w:r>
+      <w:proofErr w:type="gramStart"/>
+      <w:r>
+        <w:rPr>
+          <w:rFonts w:ascii="宋体" w:hAnsi="宋体"/>
+        </w:rPr>
+        <w:t xml:space="preserve">] </w:t>
       </w:r>
       <w:r>
         <w:rPr>
@@ -940,7 +950,14 @@
         <w:rPr>
           <w:rFonts w:ascii="宋体" w:hAnsi="宋体"/>
         </w:rPr>
-        <w:t>Christopher D. Manning</w:t>
+        <w:t>Christopher</w:t>
+      </w:r>
+      <w:proofErr w:type="gramEnd"/>
+      <w:r>
+        <w:rPr>
+          <w:rFonts w:ascii="宋体" w:hAnsi="宋体"/>
+        </w:rPr>
+        <w:t xml:space="preserve"> D. Manning</w:t>
       </w:r>
       <w:r>
         <w:rPr>
@@ -971,7 +988,7 @@
       <w:pPr>
         <w:spacing w:line="360" w:lineRule="auto"/>
         <w:rPr>
-          <w:rFonts w:ascii="宋体" w:hAnsi="宋体" w:hint="eastAsia"/>
+          <w:rFonts w:ascii="宋体" w:hAnsi="宋体"/>
         </w:rPr>
       </w:pPr>
       <w:r>
@@ -1014,7 +1031,7 @@
       <w:pPr>
         <w:spacing w:line="360" w:lineRule="auto"/>
         <w:rPr>
-          <w:rFonts w:ascii="宋体" w:hAnsi="宋体" w:hint="eastAsia"/>
+          <w:rFonts w:ascii="宋体" w:hAnsi="宋体"/>
         </w:rPr>
       </w:pPr>
       <w:r>
@@ -1073,26 +1090,7 @@
       <w:pPr>
         <w:spacing w:line="360" w:lineRule="auto"/>
         <w:rPr>
-          <w:rFonts w:ascii="宋体" w:hAnsi="宋体" w:hint="eastAsia"/>
-        </w:rPr>
-      </w:pPr>
-      <w:r>
-        <w:rPr>
-          <w:rFonts w:ascii="宋体" w:hAnsi="宋体"/>
-        </w:rPr>
-        <w:br w:type="page"/>
-      </w:r>
-    </w:p>
-    <w:p>
-      <w:pPr>
-        <w:spacing w:beforeLines="50" w:before="156" w:afterLines="50" w:after="156"/>
-        <w:ind w:leftChars="171" w:left="410" w:rightChars="1148" w:right="2755" w:firstLineChars="274" w:firstLine="990"/>
-        <w:rPr>
-          <w:rStyle w:val="a3"/>
-          <w:rFonts w:eastAsia="黑体"/>
-          <w:b/>
-          <w:sz w:val="36"/>
-          <w:szCs w:val="36"/>
+          <w:rFonts w:ascii="宋体" w:hAnsi="宋体"/>
         </w:rPr>
       </w:pPr>
       <w:bookmarkStart w:id="0" w:name="_Toc169531124"/>
@@ -1102,69 +1100,487 @@
       <w:bookmarkStart w:id="4" w:name="_Toc169709665"/>
       <w:bookmarkStart w:id="5" w:name="_Toc169776804"/>
       <w:bookmarkStart w:id="6" w:name="_Toc177972378"/>
-      <w:r>
-        <w:rPr>
-          <w:rFonts w:eastAsia="黑体"/>
-          <w:b/>
-          <w:sz w:val="36"/>
-          <w:szCs w:val="36"/>
-        </w:rPr>
-        <w:lastRenderedPageBreak/>
-        <w:t>目</w:t>
-      </w:r>
-      <w:r>
-        <w:rPr>
-          <w:rFonts w:eastAsia="黑体" w:hint="eastAsia"/>
-          <w:b/>
-          <w:sz w:val="36"/>
-          <w:szCs w:val="36"/>
-        </w:rPr>
-        <w:t>□□</w:t>
-      </w:r>
-      <w:r>
-        <w:rPr>
-          <w:rFonts w:eastAsia="黑体"/>
-          <w:b/>
-          <w:sz w:val="36"/>
-          <w:szCs w:val="36"/>
-        </w:rPr>
-        <w:t>录</w:t>
-      </w:r>
-      <w:r>
-        <w:rPr>
-          <w:rFonts w:ascii="楷体_GB2312" w:eastAsia="楷体_GB2312"/>
-          <w:color w:val="FF0000"/>
-        </w:rPr>
-        <w:t>（黑体小</w:t>
-      </w:r>
-      <w:r>
-        <w:rPr>
-          <w:rFonts w:ascii="楷体_GB2312" w:eastAsia="楷体_GB2312" w:hint="eastAsia"/>
-          <w:color w:val="FF0000"/>
-        </w:rPr>
-        <w:t>2</w:t>
-      </w:r>
-      <w:r>
-        <w:rPr>
-          <w:rFonts w:ascii="楷体_GB2312" w:eastAsia="楷体_GB2312"/>
-          <w:color w:val="FF0000"/>
-        </w:rPr>
-        <w:t>号</w:t>
-      </w:r>
-      <w:r>
-        <w:rPr>
-          <w:rFonts w:ascii="楷体_GB2312" w:eastAsia="楷体_GB2312" w:hint="eastAsia"/>
-          <w:color w:val="FF0000"/>
-        </w:rPr>
-        <w:t>加粗居中</w:t>
-      </w:r>
-      <w:r>
-        <w:rPr>
-          <w:rFonts w:ascii="楷体_GB2312" w:eastAsia="楷体_GB2312"/>
-          <w:color w:val="FF0000"/>
-        </w:rPr>
-        <w:t>）</w:t>
-      </w:r>
+    </w:p>
+    <w:p>
+      <w:pPr>
+        <w:spacing w:line="360" w:lineRule="auto"/>
+        <w:rPr>
+          <w:rFonts w:ascii="宋体" w:hAnsi="宋体"/>
+        </w:rPr>
+      </w:pPr>
+    </w:p>
+    <w:p>
+      <w:pPr>
+        <w:widowControl/>
+        <w:snapToGrid/>
+        <w:spacing w:line="240" w:lineRule="auto"/>
+        <w:jc w:val="left"/>
+        <w:rPr>
+          <w:rFonts w:ascii="宋体" w:hAnsi="宋体"/>
+        </w:rPr>
+      </w:pPr>
+      <w:r>
+        <w:rPr>
+          <w:rFonts w:ascii="宋体" w:hAnsi="宋体"/>
+        </w:rPr>
+        <w:br w:type="page"/>
+      </w:r>
+    </w:p>
+    <w:sdt>
+      <w:sdtPr>
+        <w:rPr>
+          <w:lang w:val="zh-CN"/>
+        </w:rPr>
+        <w:id w:val="247858991"/>
+        <w:docPartObj>
+          <w:docPartGallery w:val="Table of Contents"/>
+          <w:docPartUnique/>
+        </w:docPartObj>
+      </w:sdtPr>
+      <w:sdtEndPr>
+        <w:rPr>
+          <w:rFonts w:asciiTheme="minorHAnsi" w:eastAsiaTheme="minorEastAsia" w:hAnsiTheme="minorHAnsi" w:cs="Times New Roman"/>
+          <w:color w:val="auto"/>
+          <w:sz w:val="22"/>
+          <w:szCs w:val="22"/>
+        </w:rPr>
+      </w:sdtEndPr>
+      <w:sdtContent>
+        <w:p>
+          <w:pPr>
+            <w:pStyle w:val="TOC"/>
+          </w:pPr>
+          <w:r>
+            <w:rPr>
+              <w:lang w:val="zh-CN"/>
+            </w:rPr>
+            <w:t>目录</w:t>
+          </w:r>
+        </w:p>
+        <w:p>
+          <w:pPr>
+            <w:pStyle w:val="TOC1"/>
+          </w:pPr>
+          <w:sdt>
+            <w:sdtPr>
+              <w:rPr>
+                <w:b/>
+                <w:bCs/>
+              </w:rPr>
+              <w:id w:val="183865962"/>
+              <w:placeholder>
+                <w:docPart w:val="5E857725AB2C4A6FAC29CF2D32C7A680"/>
+              </w:placeholder>
+              <w:temporary/>
+              <w:showingPlcHdr/>
+            </w:sdtPr>
+            <w:sdtContent>
+              <w:r>
+                <w:rPr>
+                  <w:b/>
+                  <w:bCs/>
+                  <w:lang w:val="zh-CN"/>
+                </w:rPr>
+                <w:t>键入章标题</w:t>
+              </w:r>
+              <w:r>
+                <w:rPr>
+                  <w:b/>
+                  <w:bCs/>
+                  <w:lang w:val="zh-CN"/>
+                </w:rPr>
+                <w:t>(</w:t>
+              </w:r>
+              <w:r>
+                <w:rPr>
+                  <w:b/>
+                  <w:bCs/>
+                  <w:lang w:val="zh-CN"/>
+                </w:rPr>
+                <w:t>第</w:t>
+              </w:r>
+              <w:r>
+                <w:rPr>
+                  <w:b/>
+                  <w:bCs/>
+                  <w:lang w:val="zh-CN"/>
+                </w:rPr>
+                <w:t xml:space="preserve"> 1 </w:t>
+              </w:r>
+              <w:r>
+                <w:rPr>
+                  <w:b/>
+                  <w:bCs/>
+                  <w:lang w:val="zh-CN"/>
+                </w:rPr>
+                <w:t>级</w:t>
+              </w:r>
+              <w:r>
+                <w:rPr>
+                  <w:b/>
+                  <w:bCs/>
+                  <w:lang w:val="zh-CN"/>
+                </w:rPr>
+                <w:t>)</w:t>
+              </w:r>
+            </w:sdtContent>
+          </w:sdt>
+          <w:r>
+            <w:ptab w:relativeTo="margin" w:alignment="right" w:leader="dot"/>
+          </w:r>
+          <w:r>
+            <w:rPr>
+              <w:b/>
+              <w:bCs/>
+              <w:lang w:val="zh-CN"/>
+            </w:rPr>
+            <w:t>1</w:t>
+          </w:r>
+        </w:p>
+        <w:p>
+          <w:pPr>
+            <w:pStyle w:val="TOC2"/>
+            <w:ind w:left="216"/>
+          </w:pPr>
+          <w:sdt>
+            <w:sdtPr>
+              <w:id w:val="1667506712"/>
+              <w:placeholder>
+                <w:docPart w:val="65E92C0F546D42BE9CBAA6C455CCA690"/>
+              </w:placeholder>
+              <w:temporary/>
+              <w:showingPlcHdr/>
+            </w:sdtPr>
+            <w:sdtContent>
+              <w:r>
+                <w:rPr>
+                  <w:lang w:val="zh-CN"/>
+                </w:rPr>
+                <w:t>键入章标题</w:t>
+              </w:r>
+              <w:r>
+                <w:rPr>
+                  <w:lang w:val="zh-CN"/>
+                </w:rPr>
+                <w:t>(</w:t>
+              </w:r>
+              <w:r>
+                <w:rPr>
+                  <w:lang w:val="zh-CN"/>
+                </w:rPr>
+                <w:t>第</w:t>
+              </w:r>
+              <w:r>
+                <w:rPr>
+                  <w:lang w:val="zh-CN"/>
+                </w:rPr>
+                <w:t xml:space="preserve"> 2 </w:t>
+              </w:r>
+              <w:r>
+                <w:rPr>
+                  <w:lang w:val="zh-CN"/>
+                </w:rPr>
+                <w:t>级</w:t>
+              </w:r>
+              <w:r>
+                <w:rPr>
+                  <w:lang w:val="zh-CN"/>
+                </w:rPr>
+                <w:t>)</w:t>
+              </w:r>
+            </w:sdtContent>
+          </w:sdt>
+          <w:r>
+            <w:ptab w:relativeTo="margin" w:alignment="right" w:leader="dot"/>
+          </w:r>
+          <w:r>
+            <w:rPr>
+              <w:lang w:val="zh-CN"/>
+            </w:rPr>
+            <w:t>2</w:t>
+          </w:r>
+        </w:p>
+        <w:p>
+          <w:pPr>
+            <w:pStyle w:val="TOC3"/>
+            <w:ind w:left="446"/>
+          </w:pPr>
+          <w:sdt>
+            <w:sdtPr>
+              <w:id w:val="93059032"/>
+              <w:placeholder>
+                <w:docPart w:val="B1BA427B80B74A638859DD2FA1D1971A"/>
+              </w:placeholder>
+              <w:temporary/>
+              <w:showingPlcHdr/>
+            </w:sdtPr>
+            <w:sdtContent>
+              <w:r>
+                <w:rPr>
+                  <w:lang w:val="zh-CN"/>
+                </w:rPr>
+                <w:t>键入章标题</w:t>
+              </w:r>
+              <w:r>
+                <w:rPr>
+                  <w:lang w:val="zh-CN"/>
+                </w:rPr>
+                <w:t>(</w:t>
+              </w:r>
+              <w:r>
+                <w:rPr>
+                  <w:lang w:val="zh-CN"/>
+                </w:rPr>
+                <w:t>第</w:t>
+              </w:r>
+              <w:r>
+                <w:rPr>
+                  <w:lang w:val="zh-CN"/>
+                </w:rPr>
+                <w:t xml:space="preserve"> 3 </w:t>
+              </w:r>
+              <w:r>
+                <w:rPr>
+                  <w:lang w:val="zh-CN"/>
+                </w:rPr>
+                <w:t>级</w:t>
+              </w:r>
+              <w:r>
+                <w:rPr>
+                  <w:lang w:val="zh-CN"/>
+                </w:rPr>
+                <w:t>)</w:t>
+              </w:r>
+            </w:sdtContent>
+          </w:sdt>
+          <w:r>
+            <w:ptab w:relativeTo="margin" w:alignment="right" w:leader="dot"/>
+          </w:r>
+          <w:r>
+            <w:rPr>
+              <w:lang w:val="zh-CN"/>
+            </w:rPr>
+            <w:t>3</w:t>
+          </w:r>
+        </w:p>
+        <w:p>
+          <w:pPr>
+            <w:pStyle w:val="TOC1"/>
+          </w:pPr>
+          <w:sdt>
+            <w:sdtPr>
+              <w:rPr>
+                <w:b/>
+                <w:bCs/>
+              </w:rPr>
+              <w:id w:val="183865966"/>
+              <w:placeholder>
+                <w:docPart w:val="5E857725AB2C4A6FAC29CF2D32C7A680"/>
+              </w:placeholder>
+              <w:temporary/>
+              <w:showingPlcHdr/>
+            </w:sdtPr>
+            <w:sdtContent>
+              <w:r>
+                <w:rPr>
+                  <w:b/>
+                  <w:bCs/>
+                  <w:lang w:val="zh-CN"/>
+                </w:rPr>
+                <w:t>键入章标题</w:t>
+              </w:r>
+              <w:r>
+                <w:rPr>
+                  <w:b/>
+                  <w:bCs/>
+                  <w:lang w:val="zh-CN"/>
+                </w:rPr>
+                <w:t>(</w:t>
+              </w:r>
+              <w:r>
+                <w:rPr>
+                  <w:b/>
+                  <w:bCs/>
+                  <w:lang w:val="zh-CN"/>
+                </w:rPr>
+                <w:t>第</w:t>
+              </w:r>
+              <w:r>
+                <w:rPr>
+                  <w:b/>
+                  <w:bCs/>
+                  <w:lang w:val="zh-CN"/>
+                </w:rPr>
+                <w:t xml:space="preserve"> 1 </w:t>
+              </w:r>
+              <w:r>
+                <w:rPr>
+                  <w:b/>
+                  <w:bCs/>
+                  <w:lang w:val="zh-CN"/>
+                </w:rPr>
+                <w:t>级</w:t>
+              </w:r>
+              <w:r>
+                <w:rPr>
+                  <w:b/>
+                  <w:bCs/>
+                  <w:lang w:val="zh-CN"/>
+                </w:rPr>
+                <w:t>)</w:t>
+              </w:r>
+            </w:sdtContent>
+          </w:sdt>
+          <w:r>
+            <w:ptab w:relativeTo="margin" w:alignment="right" w:leader="dot"/>
+          </w:r>
+          <w:r>
+            <w:rPr>
+              <w:b/>
+              <w:bCs/>
+              <w:lang w:val="zh-CN"/>
+            </w:rPr>
+            <w:t>4</w:t>
+          </w:r>
+        </w:p>
+        <w:p>
+          <w:pPr>
+            <w:pStyle w:val="TOC2"/>
+            <w:ind w:left="216"/>
+          </w:pPr>
+          <w:sdt>
+            <w:sdtPr>
+              <w:id w:val="93059040"/>
+              <w:placeholder>
+                <w:docPart w:val="65E92C0F546D42BE9CBAA6C455CCA690"/>
+              </w:placeholder>
+              <w:temporary/>
+              <w:showingPlcHdr/>
+            </w:sdtPr>
+            <w:sdtContent>
+              <w:r>
+                <w:rPr>
+                  <w:lang w:val="zh-CN"/>
+                </w:rPr>
+                <w:t>键入章标题</w:t>
+              </w:r>
+              <w:r>
+                <w:rPr>
+                  <w:lang w:val="zh-CN"/>
+                </w:rPr>
+                <w:t>(</w:t>
+              </w:r>
+              <w:r>
+                <w:rPr>
+                  <w:lang w:val="zh-CN"/>
+                </w:rPr>
+                <w:t>第</w:t>
+              </w:r>
+              <w:r>
+                <w:rPr>
+                  <w:lang w:val="zh-CN"/>
+                </w:rPr>
+                <w:t xml:space="preserve"> 2 </w:t>
+              </w:r>
+              <w:r>
+                <w:rPr>
+                  <w:lang w:val="zh-CN"/>
+                </w:rPr>
+                <w:t>级</w:t>
+              </w:r>
+              <w:r>
+                <w:rPr>
+                  <w:lang w:val="zh-CN"/>
+                </w:rPr>
+                <w:t>)</w:t>
+              </w:r>
+            </w:sdtContent>
+          </w:sdt>
+          <w:r>
+            <w:ptab w:relativeTo="margin" w:alignment="right" w:leader="dot"/>
+          </w:r>
+          <w:r>
+            <w:rPr>
+              <w:lang w:val="zh-CN"/>
+            </w:rPr>
+            <w:t>5</w:t>
+          </w:r>
+        </w:p>
+        <w:p>
+          <w:pPr>
+            <w:pStyle w:val="TOC3"/>
+            <w:ind w:left="446"/>
+          </w:pPr>
+          <w:sdt>
+            <w:sdtPr>
+              <w:id w:val="93059044"/>
+              <w:placeholder>
+                <w:docPart w:val="B1BA427B80B74A638859DD2FA1D1971A"/>
+              </w:placeholder>
+              <w:temporary/>
+              <w:showingPlcHdr/>
+            </w:sdtPr>
+            <w:sdtContent>
+              <w:r>
+                <w:rPr>
+                  <w:lang w:val="zh-CN"/>
+                </w:rPr>
+                <w:t>键入章标题</w:t>
+              </w:r>
+              <w:r>
+                <w:rPr>
+                  <w:lang w:val="zh-CN"/>
+                </w:rPr>
+                <w:t>(</w:t>
+              </w:r>
+              <w:r>
+                <w:rPr>
+                  <w:lang w:val="zh-CN"/>
+                </w:rPr>
+                <w:t>第</w:t>
+              </w:r>
+              <w:r>
+                <w:rPr>
+                  <w:lang w:val="zh-CN"/>
+                </w:rPr>
+                <w:t xml:space="preserve"> 3 </w:t>
+              </w:r>
+              <w:r>
+                <w:rPr>
+                  <w:lang w:val="zh-CN"/>
+                </w:rPr>
+                <w:t>级</w:t>
+              </w:r>
+              <w:r>
+                <w:rPr>
+                  <w:lang w:val="zh-CN"/>
+                </w:rPr>
+                <w:t>)</w:t>
+              </w:r>
+            </w:sdtContent>
+          </w:sdt>
+          <w:r>
+            <w:ptab w:relativeTo="margin" w:alignment="right" w:leader="dot"/>
+          </w:r>
+          <w:r>
+            <w:rPr>
+              <w:lang w:val="zh-CN"/>
+            </w:rPr>
+            <w:t>6</w:t>
+          </w:r>
+        </w:p>
+      </w:sdtContent>
+    </w:sdt>
+    <w:p>
+      <w:pPr>
+        <w:spacing w:line="360" w:lineRule="auto"/>
+        <w:rPr>
+          <w:rStyle w:val="a3"/>
+          <w:rFonts w:ascii="宋体" w:hAnsi="宋体" w:hint="eastAsia"/>
+          <w:color w:val="auto"/>
+          <w:u w:val="none"/>
+        </w:rPr>
+      </w:pPr>
     </w:p>
     <w:p>
       <w:pPr>
@@ -1200,7 +1616,6 @@
           <w:rStyle w:val="a3"/>
           <w:u w:val="none"/>
         </w:rPr>
-        <w:tab/>
         <w:t>1</w:t>
       </w:r>
     </w:p>
@@ -1229,10 +1644,9 @@
           <w:rFonts w:ascii="宋体" w:hAnsi="宋体" w:hint="eastAsia"/>
           <w:u w:val="none"/>
         </w:rPr>
-        <w:t>××××××</w:t>
-      </w:r>
-      <w:r>
-        <w:tab/>
+        <w:t>×××</w:t>
+      </w:r>
+      <w:r>
         <w:t>1</w:t>
       </w:r>
     </w:p>
@@ -1264,7 +1678,6 @@
         <w:t>××××××</w:t>
       </w:r>
       <w:r>
-        <w:tab/>
         <w:t>3</w:t>
       </w:r>
     </w:p>
@@ -1296,9 +1709,6 @@
         <w:t>××××××</w:t>
       </w:r>
       <w:r>
-        <w:tab/>
-      </w:r>
-      <w:r>
         <w:rPr>
           <w:rFonts w:hint="eastAsia"/>
         </w:rPr>
@@ -1330,9 +1740,6 @@
           <w:u w:val="none"/>
         </w:rPr>
         <w:t>××××××</w:t>
-      </w:r>
-      <w:r>
-        <w:tab/>
       </w:r>
       <w:r>
         <w:rPr>
@@ -1356,7 +1763,7 @@
         <w:rPr>
           <w:b/>
         </w:rPr>
-        <w:t>……</w:t>
+        <w:t>…</w:t>
       </w:r>
     </w:p>
     <w:p>
@@ -1428,16 +1835,51 @@
       <w:r>
         <w:rPr>
           <w:rStyle w:val="a3"/>
+          <w:rFonts w:hint="eastAsia"/>
           <w:u w:val="none"/>
         </w:rPr>
-        <w:tab/>
-      </w:r>
+        <w:t>20</w:t>
+      </w:r>
+    </w:p>
+    <w:p>
+      <w:pPr>
+        <w:pStyle w:val="TOC1"/>
+      </w:pPr>
       <w:r>
         <w:rPr>
           <w:rStyle w:val="a3"/>
           <w:rFonts w:hint="eastAsia"/>
           <w:u w:val="none"/>
         </w:rPr>
+        <w:t>3</w:t>
+      </w:r>
+      <w:r>
+        <w:rPr>
+          <w:rStyle w:val="a3"/>
+          <w:u w:val="none"/>
+        </w:rPr>
+        <w:t>.1</w:t>
+      </w:r>
+      <w:r>
+        <w:rPr>
+          <w:rFonts w:ascii="宋体" w:hAnsi="宋体" w:hint="eastAsia"/>
+          <w:sz w:val="21"/>
+          <w:szCs w:val="21"/>
+        </w:rPr>
+        <w:t>□□</w:t>
+      </w:r>
+      <w:r>
+        <w:rPr>
+          <w:rStyle w:val="a3"/>
+          <w:rFonts w:ascii="宋体" w:hAnsi="宋体" w:hint="eastAsia"/>
+          <w:u w:val="none"/>
+        </w:rPr>
+        <w:t>××××××</w:t>
+      </w:r>
+      <w:r>
+        <w:rPr>
+          <w:rFonts w:hint="eastAsia"/>
+        </w:rPr>
         <w:t>20</w:t>
       </w:r>
     </w:p>
@@ -1458,7 +1900,7 @@
           <w:rStyle w:val="a3"/>
           <w:u w:val="none"/>
         </w:rPr>
-        <w:t>.1</w:t>
+        <w:t>.2</w:t>
       </w:r>
       <w:r>
         <w:rPr>
@@ -1477,13 +1919,13 @@
         <w:t>××××××</w:t>
       </w:r>
       <w:r>
-        <w:tab/>
-      </w:r>
-      <w:r>
         <w:rPr>
           <w:rFonts w:hint="eastAsia"/>
         </w:rPr>
-        <w:t>20</w:t>
+        <w:t>2</w:t>
+      </w:r>
+      <w:r>
+        <w:t>3</w:t>
       </w:r>
     </w:p>
     <w:p>
@@ -1503,7 +1945,7 @@
           <w:rStyle w:val="a3"/>
           <w:u w:val="none"/>
         </w:rPr>
-        <w:t>.2</w:t>
+        <w:t>.2.1</w:t>
       </w:r>
       <w:r>
         <w:rPr>
@@ -1522,16 +1964,10 @@
         <w:t>××××××</w:t>
       </w:r>
       <w:r>
-        <w:tab/>
-      </w:r>
-      <w:r>
         <w:rPr>
           <w:rFonts w:hint="eastAsia"/>
         </w:rPr>
-        <w:t>2</w:t>
-      </w:r>
-      <w:r>
-        <w:t>3</w:t>
+        <w:t>25</w:t>
       </w:r>
     </w:p>
     <w:p>
@@ -1540,18 +1976,9 @@
       </w:pPr>
       <w:r>
         <w:rPr>
-          <w:rStyle w:val="a3"/>
           <w:rFonts w:hint="eastAsia"/>
-          <w:u w:val="none"/>
-        </w:rPr>
-        <w:t>3</w:t>
-      </w:r>
-      <w:r>
-        <w:rPr>
-          <w:rStyle w:val="a3"/>
-          <w:u w:val="none"/>
-        </w:rPr>
-        <w:t>.2.1</w:t>
+        </w:rPr>
+        <w:t>3.3</w:t>
       </w:r>
       <w:r>
         <w:rPr>
@@ -1568,45 +1995,6 @@
           <w:u w:val="none"/>
         </w:rPr>
         <w:t>××××××</w:t>
-      </w:r>
-      <w:r>
-        <w:tab/>
-      </w:r>
-      <w:r>
-        <w:rPr>
-          <w:rFonts w:hint="eastAsia"/>
-        </w:rPr>
-        <w:t>25</w:t>
-      </w:r>
-    </w:p>
-    <w:p>
-      <w:pPr>
-        <w:pStyle w:val="TOC1"/>
-      </w:pPr>
-      <w:r>
-        <w:rPr>
-          <w:rFonts w:hint="eastAsia"/>
-        </w:rPr>
-        <w:t>3.3</w:t>
-      </w:r>
-      <w:r>
-        <w:rPr>
-          <w:rFonts w:ascii="宋体" w:hAnsi="宋体" w:hint="eastAsia"/>
-          <w:sz w:val="21"/>
-          <w:szCs w:val="21"/>
-        </w:rPr>
-        <w:t>□□</w:t>
-      </w:r>
-      <w:r>
-        <w:rPr>
-          <w:rStyle w:val="a3"/>
-          <w:rFonts w:ascii="宋体" w:hAnsi="宋体" w:hint="eastAsia"/>
-          <w:u w:val="none"/>
-        </w:rPr>
-        <w:t>××××××</w:t>
-      </w:r>
-      <w:r>
-        <w:tab/>
       </w:r>
       <w:r>
         <w:rPr>
@@ -1676,13 +2064,6 @@
       <w:r>
         <w:rPr>
           <w:rStyle w:val="a3"/>
-          <w:u w:val="none"/>
-        </w:rPr>
-        <w:tab/>
-      </w:r>
-      <w:r>
-        <w:rPr>
-          <w:rStyle w:val="a3"/>
           <w:rFonts w:hint="eastAsia"/>
           <w:u w:val="none"/>
         </w:rPr>
@@ -1705,13 +2086,6 @@
       </w:r>
       <w:r>
         <w:rPr>
-          <w:rStyle w:val="a3"/>
-          <w:u w:val="none"/>
-        </w:rPr>
-        <w:tab/>
-      </w:r>
-      <w:r>
-        <w:rPr>
           <w:rFonts w:hint="eastAsia"/>
         </w:rPr>
         <w:t>44</w:t>
@@ -1748,13 +2122,6 @@
           <w:u w:val="none"/>
         </w:rPr>
         <w:t>××××××</w:t>
-      </w:r>
-      <w:r>
-        <w:rPr>
-          <w:rStyle w:val="a3"/>
-          <w:u w:val="none"/>
-        </w:rPr>
-        <w:tab/>
       </w:r>
       <w:r>
         <w:rPr>
@@ -1967,7 +2334,7 @@
       <w:pPr>
         <w:spacing w:beforeLines="50" w:before="156" w:afterLines="50" w:after="156"/>
         <w:rPr>
-          <w:rFonts w:ascii="宋体" w:hAnsi="宋体" w:hint="eastAsia"/>
+          <w:rFonts w:ascii="宋体" w:hAnsi="宋体"/>
         </w:rPr>
       </w:pPr>
       <w:r>
@@ -2127,7 +2494,7 @@
       <w:pPr>
         <w:spacing w:line="480" w:lineRule="auto"/>
         <w:rPr>
-          <w:rFonts w:ascii="楷体_GB2312" w:eastAsia="楷体_GB2312" w:hAnsi="宋体" w:hint="eastAsia"/>
+          <w:rFonts w:ascii="楷体_GB2312" w:eastAsia="楷体_GB2312" w:hAnsi="宋体"/>
           <w:color w:val="FF0000"/>
         </w:rPr>
       </w:pPr>
@@ -2225,7 +2592,7 @@
       <w:pPr>
         <w:spacing w:line="480" w:lineRule="auto"/>
         <w:rPr>
-          <w:rFonts w:ascii="楷体_GB2312" w:eastAsia="楷体_GB2312" w:hAnsi="宋体" w:hint="eastAsia"/>
+          <w:rFonts w:ascii="楷体_GB2312" w:eastAsia="楷体_GB2312" w:hAnsi="宋体"/>
         </w:rPr>
       </w:pPr>
       <w:r>
@@ -2251,7 +2618,7 @@
       <w:pPr>
         <w:spacing w:line="480" w:lineRule="auto"/>
         <w:rPr>
-          <w:rFonts w:ascii="楷体_GB2312" w:eastAsia="楷体_GB2312" w:hAnsi="宋体" w:hint="eastAsia"/>
+          <w:rFonts w:ascii="楷体_GB2312" w:eastAsia="楷体_GB2312" w:hAnsi="宋体"/>
         </w:rPr>
       </w:pPr>
       <w:r>
@@ -2314,7 +2681,7 @@
       <w:pPr>
         <w:spacing w:line="480" w:lineRule="auto"/>
         <w:rPr>
-          <w:rFonts w:ascii="楷体_GB2312" w:eastAsia="楷体_GB2312" w:hAnsi="宋体" w:hint="eastAsia"/>
+          <w:rFonts w:ascii="楷体_GB2312" w:eastAsia="楷体_GB2312" w:hAnsi="宋体"/>
         </w:rPr>
       </w:pPr>
       <w:r>
@@ -2419,7 +2786,7 @@
       <w:pPr>
         <w:spacing w:line="480" w:lineRule="auto"/>
         <w:rPr>
-          <w:rFonts w:ascii="楷体_GB2312" w:eastAsia="楷体_GB2312" w:hAnsi="宋体" w:hint="eastAsia"/>
+          <w:rFonts w:ascii="楷体_GB2312" w:eastAsia="楷体_GB2312" w:hAnsi="宋体"/>
         </w:rPr>
       </w:pPr>
     </w:p>
@@ -2427,7 +2794,7 @@
       <w:pPr>
         <w:spacing w:line="480" w:lineRule="auto"/>
         <w:rPr>
-          <w:rFonts w:ascii="楷体_GB2312" w:eastAsia="楷体_GB2312" w:hAnsi="宋体" w:hint="eastAsia"/>
+          <w:rFonts w:ascii="楷体_GB2312" w:eastAsia="楷体_GB2312" w:hAnsi="宋体"/>
         </w:rPr>
       </w:pPr>
     </w:p>
@@ -2435,7 +2802,7 @@
       <w:pPr>
         <w:spacing w:line="480" w:lineRule="auto"/>
         <w:rPr>
-          <w:rFonts w:ascii="楷体_GB2312" w:eastAsia="楷体_GB2312" w:hAnsi="宋体" w:hint="eastAsia"/>
+          <w:rFonts w:ascii="楷体_GB2312" w:eastAsia="楷体_GB2312" w:hAnsi="宋体"/>
         </w:rPr>
       </w:pPr>
     </w:p>
@@ -2443,7 +2810,7 @@
       <w:pPr>
         <w:spacing w:line="480" w:lineRule="auto"/>
         <w:rPr>
-          <w:rFonts w:ascii="楷体_GB2312" w:eastAsia="楷体_GB2312" w:hAnsi="宋体" w:hint="eastAsia"/>
+          <w:rFonts w:ascii="楷体_GB2312" w:eastAsia="楷体_GB2312" w:hAnsi="宋体"/>
         </w:rPr>
       </w:pPr>
     </w:p>
@@ -2451,7 +2818,7 @@
       <w:pPr>
         <w:spacing w:line="480" w:lineRule="auto"/>
         <w:rPr>
-          <w:rFonts w:ascii="楷体_GB2312" w:eastAsia="楷体_GB2312" w:hAnsi="宋体" w:hint="eastAsia"/>
+          <w:rFonts w:ascii="楷体_GB2312" w:eastAsia="楷体_GB2312" w:hAnsi="宋体"/>
         </w:rPr>
       </w:pPr>
     </w:p>
@@ -2460,7 +2827,7 @@
         <w:spacing w:line="360" w:lineRule="auto"/>
         <w:jc w:val="center"/>
         <w:rPr>
-          <w:rFonts w:ascii="宋体" w:hAnsi="宋体" w:hint="eastAsia"/>
+          <w:rFonts w:ascii="宋体" w:hAnsi="宋体"/>
           <w:szCs w:val="21"/>
         </w:rPr>
       </w:pPr>
@@ -2487,7 +2854,7 @@
       <w:pPr>
         <w:jc w:val="center"/>
         <w:rPr>
-          <w:rFonts w:ascii="宋体" w:hAnsi="宋体" w:hint="eastAsia"/>
+          <w:rFonts w:ascii="宋体" w:hAnsi="宋体"/>
         </w:rPr>
       </w:pPr>
     </w:p>
@@ -2608,7 +2975,7 @@
       <w:pPr>
         <w:spacing w:beforeLines="50" w:before="156" w:afterLines="50" w:after="156"/>
         <w:rPr>
-          <w:rFonts w:ascii="宋体" w:hAnsi="宋体" w:hint="eastAsia"/>
+          <w:rFonts w:ascii="宋体" w:hAnsi="宋体"/>
         </w:rPr>
       </w:pPr>
       <w:r>
@@ -2706,7 +3073,7 @@
         <w:spacing w:line="360" w:lineRule="auto"/>
         <w:ind w:firstLineChars="200" w:firstLine="480"/>
         <w:rPr>
-          <w:rFonts w:ascii="宋体" w:hAnsi="宋体" w:hint="eastAsia"/>
+          <w:rFonts w:ascii="宋体" w:hAnsi="宋体"/>
         </w:rPr>
       </w:pPr>
       <w:r>
@@ -2720,7 +3087,7 @@
       <w:pPr>
         <w:spacing w:beforeLines="50" w:before="156" w:afterLines="50" w:after="156"/>
         <w:rPr>
-          <w:rFonts w:ascii="宋体" w:hAnsi="宋体" w:hint="eastAsia"/>
+          <w:rFonts w:ascii="宋体" w:hAnsi="宋体"/>
         </w:rPr>
       </w:pPr>
       <w:r>
@@ -2829,7 +3196,7 @@
         <w:spacing w:line="450" w:lineRule="exact"/>
         <w:ind w:firstLineChars="200" w:firstLine="480"/>
         <w:rPr>
-          <w:rFonts w:ascii="宋体" w:hAnsi="宋体" w:hint="eastAsia"/>
+          <w:rFonts w:ascii="宋体" w:hAnsi="宋体"/>
         </w:rPr>
       </w:pPr>
       <w:r>
@@ -2843,7 +3210,7 @@
       <w:pPr>
         <w:spacing w:line="360" w:lineRule="auto"/>
         <w:rPr>
-          <w:rFonts w:ascii="宋体" w:hAnsi="宋体" w:hint="eastAsia"/>
+          <w:rFonts w:ascii="宋体" w:hAnsi="宋体"/>
         </w:rPr>
       </w:pPr>
       <w:r>
@@ -2857,7 +3224,7 @@
       <w:pPr>
         <w:spacing w:line="360" w:lineRule="auto"/>
         <w:rPr>
-          <w:rFonts w:ascii="宋体" w:hAnsi="宋体" w:hint="eastAsia"/>
+          <w:rFonts w:ascii="宋体" w:hAnsi="宋体"/>
         </w:rPr>
       </w:pPr>
       <w:r>
@@ -2872,7 +3239,7 @@
       <w:pPr>
         <w:spacing w:line="360" w:lineRule="auto"/>
         <w:rPr>
-          <w:rFonts w:ascii="宋体" w:hAnsi="宋体" w:hint="eastAsia"/>
+          <w:rFonts w:ascii="宋体" w:hAnsi="宋体"/>
         </w:rPr>
       </w:pPr>
       <w:r>
@@ -2935,10 +3302,10 @@
             <v:path o:extrusionok="f" gradientshapeok="t" o:connecttype="rect"/>
             <o:lock v:ext="edit" aspectratio="t"/>
           </v:shapetype>
-          <v:shape id="_x0000_i1025" type="#_x0000_t75" style="width:149.4pt;height:19.2pt" o:ole="">
+          <v:shape id="_x0000_i1025" type="#_x0000_t75" style="width:149.55pt;height:19.3pt" o:ole="">
             <v:imagedata r:id="rId11" o:title=""/>
           </v:shape>
-          <o:OLEObject Type="Embed" ProgID="Equation.3" ShapeID="_x0000_i1025" DrawAspect="Content" ObjectID="_1806250902" r:id="rId12"/>
+          <o:OLEObject Type="Embed" ProgID="Equation.3" ShapeID="_x0000_i1025" DrawAspect="Content" ObjectID="_1808600640" r:id="rId12"/>
         </w:object>
       </w:r>
       <w:r>
@@ -2964,10 +3331,10 @@
           <w:position w:val="-14"/>
         </w:rPr>
         <w:object w:dxaOrig="3159" w:dyaOrig="380" w14:anchorId="3A899398">
-          <v:shape id="_x0000_i1026" type="#_x0000_t75" style="width:155.4pt;height:19.2pt" o:ole="">
+          <v:shape id="_x0000_i1026" type="#_x0000_t75" style="width:155.55pt;height:19.3pt" o:ole="">
             <v:imagedata r:id="rId13" o:title=""/>
           </v:shape>
-          <o:OLEObject Type="Embed" ProgID="Equation.3" ShapeID="_x0000_i1026" DrawAspect="Content" ObjectID="_1806250903" r:id="rId14"/>
+          <o:OLEObject Type="Embed" ProgID="Equation.3" ShapeID="_x0000_i1026" DrawAspect="Content" ObjectID="_1808600641" r:id="rId14"/>
         </w:object>
       </w:r>
       <w:r>
@@ -2995,7 +3362,7 @@
         <w:ind w:left="120" w:hangingChars="50" w:hanging="120"/>
         <w:jc w:val="left"/>
         <w:rPr>
-          <w:rFonts w:ascii="宋体" w:hAnsi="宋体" w:hint="eastAsia"/>
+          <w:rFonts w:ascii="宋体" w:hAnsi="宋体"/>
         </w:rPr>
       </w:pPr>
       <w:r>
@@ -3017,7 +3384,7 @@
         <w:ind w:firstLineChars="200" w:firstLine="480"/>
         <w:jc w:val="center"/>
         <w:rPr>
-          <w:rFonts w:ascii="黑体" w:eastAsia="黑体" w:hAnsi="宋体" w:hint="eastAsia"/>
+          <w:rFonts w:ascii="黑体" w:eastAsia="黑体" w:hAnsi="宋体"/>
         </w:rPr>
       </w:pPr>
     </w:p>
@@ -3027,7 +3394,7 @@
         <w:ind w:firstLineChars="200" w:firstLine="480"/>
         <w:jc w:val="center"/>
         <w:rPr>
-          <w:rFonts w:ascii="黑体" w:eastAsia="黑体" w:hAnsi="宋体" w:hint="eastAsia"/>
+          <w:rFonts w:ascii="黑体" w:eastAsia="黑体" w:hAnsi="宋体"/>
         </w:rPr>
       </w:pPr>
       <w:r>
@@ -3061,7 +3428,7 @@
         <w:ind w:firstLineChars="200" w:firstLine="480"/>
         <w:jc w:val="center"/>
         <w:rPr>
-          <w:rFonts w:ascii="黑体" w:eastAsia="黑体" w:hAnsi="宋体" w:hint="eastAsia"/>
+          <w:rFonts w:ascii="黑体" w:eastAsia="黑体" w:hAnsi="宋体"/>
         </w:rPr>
       </w:pPr>
     </w:p>
@@ -3092,7 +3459,7 @@
               <w:spacing w:line="300" w:lineRule="exact"/>
               <w:jc w:val="center"/>
               <w:rPr>
-                <w:rFonts w:ascii="宋体" w:hAnsi="宋体" w:hint="eastAsia"/>
+                <w:rFonts w:ascii="宋体" w:hAnsi="宋体"/>
                 <w:bCs/>
                 <w:color w:val="000000"/>
                 <w:szCs w:val="21"/>
@@ -3121,7 +3488,7 @@
               <w:spacing w:line="300" w:lineRule="exact"/>
               <w:jc w:val="center"/>
               <w:rPr>
-                <w:rFonts w:ascii="宋体" w:hAnsi="宋体" w:hint="eastAsia"/>
+                <w:rFonts w:ascii="宋体" w:hAnsi="宋体"/>
                 <w:bCs/>
                 <w:color w:val="000000"/>
                 <w:szCs w:val="21"/>
@@ -3150,7 +3517,7 @@
               <w:spacing w:line="300" w:lineRule="exact"/>
               <w:jc w:val="center"/>
               <w:rPr>
-                <w:rFonts w:ascii="宋体" w:hAnsi="宋体" w:hint="eastAsia"/>
+                <w:rFonts w:ascii="宋体" w:hAnsi="宋体"/>
                 <w:bCs/>
                 <w:color w:val="000000"/>
                 <w:szCs w:val="21"/>
@@ -3179,7 +3546,7 @@
               <w:spacing w:line="300" w:lineRule="exact"/>
               <w:jc w:val="center"/>
               <w:rPr>
-                <w:rFonts w:ascii="宋体" w:hAnsi="宋体" w:hint="eastAsia"/>
+                <w:rFonts w:ascii="宋体" w:hAnsi="宋体"/>
                 <w:bCs/>
                 <w:color w:val="000000"/>
                 <w:szCs w:val="21"/>
@@ -3209,7 +3576,7 @@
               <w:spacing w:line="300" w:lineRule="exact"/>
               <w:jc w:val="center"/>
               <w:rPr>
-                <w:rFonts w:ascii="宋体" w:hAnsi="宋体" w:hint="eastAsia"/>
+                <w:rFonts w:ascii="宋体" w:hAnsi="宋体"/>
                 <w:bCs/>
                 <w:color w:val="000000"/>
                 <w:szCs w:val="21"/>
@@ -3237,7 +3604,7 @@
               <w:spacing w:line="300" w:lineRule="exact"/>
               <w:jc w:val="center"/>
               <w:rPr>
-                <w:rFonts w:ascii="宋体" w:hAnsi="宋体" w:hint="eastAsia"/>
+                <w:rFonts w:ascii="宋体" w:hAnsi="宋体"/>
                 <w:bCs/>
                 <w:color w:val="000000"/>
                 <w:szCs w:val="21"/>
@@ -3265,7 +3632,7 @@
               <w:spacing w:line="300" w:lineRule="exact"/>
               <w:jc w:val="center"/>
               <w:rPr>
-                <w:rFonts w:ascii="宋体" w:hAnsi="宋体" w:hint="eastAsia"/>
+                <w:rFonts w:ascii="宋体" w:hAnsi="宋体"/>
                 <w:bCs/>
                 <w:color w:val="000000"/>
                 <w:szCs w:val="21"/>
@@ -3293,7 +3660,7 @@
               <w:spacing w:line="300" w:lineRule="exact"/>
               <w:jc w:val="center"/>
               <w:rPr>
-                <w:rFonts w:ascii="宋体" w:hAnsi="宋体" w:hint="eastAsia"/>
+                <w:rFonts w:ascii="宋体" w:hAnsi="宋体"/>
                 <w:bCs/>
                 <w:color w:val="000000"/>
                 <w:szCs w:val="21"/>
@@ -3320,7 +3687,7 @@
               <w:spacing w:line="300" w:lineRule="exact"/>
               <w:jc w:val="center"/>
               <w:rPr>
-                <w:rFonts w:ascii="宋体" w:hAnsi="宋体" w:hint="eastAsia"/>
+                <w:rFonts w:ascii="宋体" w:hAnsi="宋体"/>
                 <w:bCs/>
                 <w:color w:val="000000"/>
                 <w:szCs w:val="21"/>
@@ -3345,7 +3712,7 @@
               <w:spacing w:line="300" w:lineRule="exact"/>
               <w:jc w:val="center"/>
               <w:rPr>
-                <w:rFonts w:ascii="宋体" w:hAnsi="宋体" w:hint="eastAsia"/>
+                <w:rFonts w:ascii="宋体" w:hAnsi="宋体"/>
                 <w:bCs/>
                 <w:color w:val="000000"/>
                 <w:szCs w:val="21"/>
@@ -3370,7 +3737,7 @@
               <w:spacing w:line="300" w:lineRule="exact"/>
               <w:jc w:val="center"/>
               <w:rPr>
-                <w:rFonts w:ascii="宋体" w:hAnsi="宋体" w:hint="eastAsia"/>
+                <w:rFonts w:ascii="宋体" w:hAnsi="宋体"/>
                 <w:bCs/>
                 <w:color w:val="000000"/>
                 <w:szCs w:val="21"/>
@@ -3395,7 +3762,7 @@
               <w:spacing w:line="300" w:lineRule="exact"/>
               <w:jc w:val="center"/>
               <w:rPr>
-                <w:rFonts w:ascii="宋体" w:hAnsi="宋体" w:hint="eastAsia"/>
+                <w:rFonts w:ascii="宋体" w:hAnsi="宋体"/>
                 <w:bCs/>
                 <w:color w:val="000000"/>
                 <w:szCs w:val="21"/>
@@ -3422,7 +3789,7 @@
               <w:spacing w:line="300" w:lineRule="exact"/>
               <w:jc w:val="center"/>
               <w:rPr>
-                <w:rFonts w:ascii="宋体" w:hAnsi="宋体" w:hint="eastAsia"/>
+                <w:rFonts w:ascii="宋体" w:hAnsi="宋体"/>
                 <w:bCs/>
                 <w:color w:val="000000"/>
                 <w:szCs w:val="21"/>
@@ -3447,7 +3814,7 @@
               <w:spacing w:line="300" w:lineRule="exact"/>
               <w:jc w:val="center"/>
               <w:rPr>
-                <w:rFonts w:ascii="宋体" w:hAnsi="宋体" w:hint="eastAsia"/>
+                <w:rFonts w:ascii="宋体" w:hAnsi="宋体"/>
                 <w:bCs/>
                 <w:color w:val="000000"/>
                 <w:szCs w:val="21"/>
@@ -3472,7 +3839,7 @@
               <w:spacing w:line="300" w:lineRule="exact"/>
               <w:jc w:val="center"/>
               <w:rPr>
-                <w:rFonts w:ascii="宋体" w:hAnsi="宋体" w:hint="eastAsia"/>
+                <w:rFonts w:ascii="宋体" w:hAnsi="宋体"/>
                 <w:bCs/>
                 <w:color w:val="000000"/>
                 <w:szCs w:val="21"/>
@@ -3497,7 +3864,7 @@
               <w:spacing w:line="300" w:lineRule="exact"/>
               <w:jc w:val="center"/>
               <w:rPr>
-                <w:rFonts w:ascii="宋体" w:hAnsi="宋体" w:hint="eastAsia"/>
+                <w:rFonts w:ascii="宋体" w:hAnsi="宋体"/>
                 <w:bCs/>
                 <w:color w:val="000000"/>
                 <w:szCs w:val="21"/>
@@ -3528,7 +3895,7 @@
               <w:spacing w:line="300" w:lineRule="exact"/>
               <w:jc w:val="center"/>
               <w:rPr>
-                <w:rFonts w:ascii="宋体" w:hAnsi="宋体" w:hint="eastAsia"/>
+                <w:rFonts w:ascii="宋体" w:hAnsi="宋体"/>
                 <w:bCs/>
                 <w:color w:val="000000"/>
                 <w:szCs w:val="21"/>
@@ -3557,7 +3924,7 @@
               <w:spacing w:line="300" w:lineRule="exact"/>
               <w:jc w:val="center"/>
               <w:rPr>
-                <w:rFonts w:ascii="宋体" w:hAnsi="宋体" w:hint="eastAsia"/>
+                <w:rFonts w:ascii="宋体" w:hAnsi="宋体"/>
                 <w:bCs/>
                 <w:color w:val="000000"/>
                 <w:szCs w:val="21"/>
@@ -3586,7 +3953,7 @@
               <w:spacing w:line="300" w:lineRule="exact"/>
               <w:jc w:val="center"/>
               <w:rPr>
-                <w:rFonts w:ascii="宋体" w:hAnsi="宋体" w:hint="eastAsia"/>
+                <w:rFonts w:ascii="宋体" w:hAnsi="宋体"/>
                 <w:bCs/>
                 <w:color w:val="000000"/>
                 <w:szCs w:val="21"/>
@@ -3615,7 +3982,7 @@
               <w:spacing w:line="300" w:lineRule="exact"/>
               <w:jc w:val="center"/>
               <w:rPr>
-                <w:rFonts w:ascii="宋体" w:hAnsi="宋体" w:hint="eastAsia"/>
+                <w:rFonts w:ascii="宋体" w:hAnsi="宋体"/>
                 <w:bCs/>
                 <w:color w:val="000000"/>
                 <w:szCs w:val="21"/>
@@ -3637,7 +4004,7 @@
         <w:spacing w:line="300" w:lineRule="exact"/>
         <w:ind w:firstLineChars="200" w:firstLine="480"/>
         <w:rPr>
-          <w:rFonts w:ascii="仿宋_GB2312" w:eastAsia="仿宋_GB2312" w:hAnsi="宋体" w:hint="eastAsia"/>
+          <w:rFonts w:ascii="仿宋_GB2312" w:eastAsia="仿宋_GB2312" w:hAnsi="宋体"/>
           <w:color w:val="FF0000"/>
           <w:szCs w:val="21"/>
         </w:rPr>
@@ -3648,7 +4015,7 @@
         <w:spacing w:line="300" w:lineRule="exact"/>
         <w:ind w:firstLineChars="200" w:firstLine="480"/>
         <w:rPr>
-          <w:rFonts w:ascii="楷体_GB2312" w:eastAsia="楷体_GB2312" w:hAnsi="宋体" w:hint="eastAsia"/>
+          <w:rFonts w:ascii="楷体_GB2312" w:eastAsia="楷体_GB2312" w:hAnsi="宋体"/>
           <w:color w:val="FF0000"/>
         </w:rPr>
       </w:pPr>
@@ -3708,7 +4075,7 @@
         <w:ind w:leftChars="57" w:left="137" w:firstLineChars="150" w:firstLine="360"/>
         <w:jc w:val="left"/>
         <w:rPr>
-          <w:rFonts w:ascii="宋体" w:hAnsi="宋体" w:hint="eastAsia"/>
+          <w:rFonts w:ascii="宋体" w:hAnsi="宋体"/>
         </w:rPr>
       </w:pPr>
     </w:p>
@@ -3718,7 +4085,7 @@
         <w:ind w:leftChars="57" w:left="137" w:firstLineChars="150" w:firstLine="360"/>
         <w:jc w:val="left"/>
         <w:rPr>
-          <w:rFonts w:ascii="宋体" w:hAnsi="宋体" w:hint="eastAsia"/>
+          <w:rFonts w:ascii="宋体" w:hAnsi="宋体"/>
         </w:rPr>
       </w:pPr>
       <w:r>
@@ -3740,7 +4107,7 @@
         <w:ind w:left="120" w:hangingChars="50" w:hanging="120"/>
         <w:jc w:val="center"/>
         <w:rPr>
-          <w:rFonts w:ascii="宋体" w:hAnsi="宋体" w:hint="eastAsia"/>
+          <w:rFonts w:ascii="宋体" w:hAnsi="宋体"/>
         </w:rPr>
       </w:pPr>
       <w:r>
@@ -3802,7 +4169,7 @@
         <w:ind w:left="120" w:hangingChars="50" w:hanging="120"/>
         <w:jc w:val="center"/>
         <w:rPr>
-          <w:rFonts w:ascii="宋体" w:hAnsi="宋体" w:hint="eastAsia"/>
+          <w:rFonts w:ascii="宋体" w:hAnsi="宋体"/>
         </w:rPr>
       </w:pPr>
       <w:r>
@@ -3835,7 +4202,7 @@
         <w:spacing w:line="300" w:lineRule="exact"/>
         <w:ind w:firstLineChars="200" w:firstLine="480"/>
         <w:rPr>
-          <w:rFonts w:ascii="楷体_GB2312" w:eastAsia="楷体_GB2312" w:hAnsi="宋体" w:hint="eastAsia"/>
+          <w:rFonts w:ascii="楷体_GB2312" w:eastAsia="楷体_GB2312" w:hAnsi="宋体"/>
           <w:color w:val="FF0000"/>
         </w:rPr>
       </w:pPr>
@@ -3874,7 +4241,7 @@
         <w:ind w:left="120" w:hangingChars="50" w:hanging="120"/>
         <w:jc w:val="center"/>
         <w:rPr>
-          <w:rFonts w:ascii="宋体" w:hAnsi="宋体" w:hint="eastAsia"/>
+          <w:rFonts w:ascii="宋体" w:hAnsi="宋体"/>
         </w:rPr>
       </w:pPr>
       <w:r>
@@ -4044,7 +4411,7 @@
       <w:pPr>
         <w:spacing w:beforeLines="50" w:before="156" w:afterLines="50" w:after="156"/>
         <w:rPr>
-          <w:rFonts w:ascii="宋体" w:hAnsi="宋体" w:hint="eastAsia"/>
+          <w:rFonts w:ascii="宋体" w:hAnsi="宋体"/>
         </w:rPr>
       </w:pPr>
       <w:r>
@@ -4151,7 +4518,7 @@
         <w:spacing w:line="450" w:lineRule="exact"/>
         <w:ind w:firstLineChars="200" w:firstLine="480"/>
         <w:rPr>
-          <w:rFonts w:ascii="宋体" w:hAnsi="宋体" w:hint="eastAsia"/>
+          <w:rFonts w:ascii="宋体" w:hAnsi="宋体"/>
         </w:rPr>
       </w:pPr>
       <w:r>
@@ -4166,7 +4533,7 @@
         <w:spacing w:line="450" w:lineRule="exact"/>
         <w:ind w:firstLineChars="200" w:firstLine="480"/>
         <w:rPr>
-          <w:rFonts w:ascii="宋体" w:hAnsi="宋体" w:hint="eastAsia"/>
+          <w:rFonts w:ascii="宋体" w:hAnsi="宋体"/>
         </w:rPr>
       </w:pPr>
       <w:r>
@@ -4181,7 +4548,7 @@
         <w:spacing w:line="450" w:lineRule="exact"/>
         <w:ind w:firstLineChars="200" w:firstLine="480"/>
         <w:rPr>
-          <w:rFonts w:ascii="宋体" w:hAnsi="宋体" w:hint="eastAsia"/>
+          <w:rFonts w:ascii="宋体" w:hAnsi="宋体"/>
         </w:rPr>
       </w:pPr>
       <w:r>
@@ -4196,7 +4563,7 @@
         <w:spacing w:line="450" w:lineRule="exact"/>
         <w:ind w:firstLineChars="200" w:firstLine="480"/>
         <w:rPr>
-          <w:rFonts w:ascii="宋体" w:hAnsi="宋体" w:hint="eastAsia"/>
+          <w:rFonts w:ascii="宋体" w:hAnsi="宋体"/>
         </w:rPr>
       </w:pPr>
       <w:r>
@@ -4211,7 +4578,7 @@
         <w:spacing w:line="450" w:lineRule="exact"/>
         <w:ind w:firstLineChars="200" w:firstLine="480"/>
         <w:rPr>
-          <w:rFonts w:ascii="宋体" w:hAnsi="宋体" w:hint="eastAsia"/>
+          <w:rFonts w:ascii="宋体" w:hAnsi="宋体"/>
         </w:rPr>
       </w:pPr>
       <w:r>
@@ -4226,7 +4593,7 @@
         <w:spacing w:line="360" w:lineRule="auto"/>
         <w:ind w:firstLineChars="200" w:firstLine="480"/>
         <w:rPr>
-          <w:rFonts w:ascii="宋体" w:hAnsi="宋体" w:hint="eastAsia"/>
+          <w:rFonts w:ascii="宋体" w:hAnsi="宋体"/>
         </w:rPr>
       </w:pPr>
     </w:p>
@@ -4234,7 +4601,7 @@
       <w:pPr>
         <w:spacing w:beforeLines="50" w:before="156" w:afterLines="50" w:after="156"/>
         <w:rPr>
-          <w:rFonts w:ascii="宋体" w:hAnsi="宋体" w:hint="eastAsia"/>
+          <w:rFonts w:ascii="宋体" w:hAnsi="宋体"/>
         </w:rPr>
       </w:pPr>
       <w:r>
@@ -4341,7 +4708,7 @@
         <w:spacing w:line="450" w:lineRule="exact"/>
         <w:ind w:firstLine="435"/>
         <w:rPr>
-          <w:rFonts w:ascii="宋体" w:hAnsi="宋体" w:hint="eastAsia"/>
+          <w:rFonts w:ascii="宋体" w:hAnsi="宋体"/>
         </w:rPr>
       </w:pPr>
       <w:r>
@@ -4356,7 +4723,7 @@
         <w:spacing w:line="450" w:lineRule="exact"/>
         <w:ind w:firstLine="435"/>
         <w:rPr>
-          <w:rFonts w:ascii="宋体" w:hAnsi="宋体" w:hint="eastAsia"/>
+          <w:rFonts w:ascii="宋体" w:hAnsi="宋体"/>
         </w:rPr>
       </w:pPr>
       <w:r>
@@ -4374,7 +4741,7 @@
         <w:spacing w:line="450" w:lineRule="exact"/>
         <w:ind w:firstLineChars="200" w:firstLine="480"/>
         <w:rPr>
-          <w:rFonts w:ascii="宋体" w:hAnsi="宋体" w:hint="eastAsia"/>
+          <w:rFonts w:ascii="宋体" w:hAnsi="宋体"/>
         </w:rPr>
       </w:pPr>
       <w:r>
@@ -4391,7 +4758,7 @@
         <w:spacing w:line="240" w:lineRule="auto"/>
         <w:jc w:val="left"/>
         <w:rPr>
-          <w:rFonts w:ascii="宋体" w:hAnsi="宋体" w:hint="eastAsia"/>
+          <w:rFonts w:ascii="宋体" w:hAnsi="宋体"/>
         </w:rPr>
       </w:pPr>
     </w:p>
@@ -4403,7 +4770,7 @@
         <w:spacing w:line="450" w:lineRule="exact"/>
         <w:ind w:firstLineChars="200" w:firstLine="480"/>
         <w:rPr>
-          <w:rFonts w:ascii="宋体" w:hAnsi="宋体" w:hint="eastAsia"/>
+          <w:rFonts w:ascii="宋体" w:hAnsi="宋体"/>
         </w:rPr>
       </w:pPr>
     </w:p>
@@ -4417,7 +4784,7 @@
         <w:spacing w:beforeLines="50" w:before="156" w:afterLines="50" w:after="156"/>
         <w:jc w:val="center"/>
         <w:rPr>
-          <w:rFonts w:ascii="楷体_GB2312" w:eastAsia="楷体_GB2312" w:hAnsi="宋体" w:hint="eastAsia"/>
+          <w:rFonts w:ascii="楷体_GB2312" w:eastAsia="楷体_GB2312" w:hAnsi="宋体"/>
           <w:szCs w:val="21"/>
         </w:rPr>
       </w:pPr>
@@ -4466,7 +4833,7 @@
       <w:pPr>
         <w:spacing w:line="360" w:lineRule="auto"/>
         <w:rPr>
-          <w:rFonts w:ascii="宋体" w:hAnsi="宋体" w:hint="eastAsia"/>
+          <w:rFonts w:ascii="宋体" w:hAnsi="宋体"/>
           <w:b/>
         </w:rPr>
       </w:pPr>
@@ -4482,11 +4849,19 @@
         </w:rPr>
         <w:t>□</w:t>
       </w:r>
-      <w:r>
-        <w:rPr>
-          <w:rFonts w:ascii="宋体" w:hAnsi="宋体" w:hint="eastAsia"/>
-        </w:rPr>
-        <w:t>王静康,张凤宝,夏淑倩等</w:t>
+      <w:proofErr w:type="gramStart"/>
+      <w:r>
+        <w:rPr>
+          <w:rFonts w:ascii="宋体" w:hAnsi="宋体" w:hint="eastAsia"/>
+        </w:rPr>
+        <w:t>王静康</w:t>
+      </w:r>
+      <w:proofErr w:type="gramEnd"/>
+      <w:r>
+        <w:rPr>
+          <w:rFonts w:ascii="宋体" w:hAnsi="宋体" w:hint="eastAsia"/>
+        </w:rPr>
+        <w:t>,张凤宝,夏淑倩等</w:t>
       </w:r>
       <w:r>
         <w:rPr>
@@ -4567,7 +4942,7 @@
       <w:pPr>
         <w:spacing w:line="360" w:lineRule="auto"/>
         <w:rPr>
-          <w:rFonts w:ascii="宋体" w:hAnsi="宋体" w:hint="eastAsia"/>
+          <w:rFonts w:ascii="宋体" w:hAnsi="宋体"/>
         </w:rPr>
       </w:pPr>
       <w:r>
@@ -4608,7 +4983,7 @@
       <w:pPr>
         <w:spacing w:line="360" w:lineRule="auto"/>
         <w:rPr>
-          <w:rFonts w:ascii="宋体" w:hAnsi="宋体" w:hint="eastAsia"/>
+          <w:rFonts w:ascii="宋体" w:hAnsi="宋体"/>
         </w:rPr>
       </w:pPr>
       <w:r>
@@ -4703,7 +5078,7 @@
       <w:pPr>
         <w:spacing w:line="360" w:lineRule="auto"/>
         <w:rPr>
-          <w:rFonts w:ascii="宋体" w:hAnsi="宋体" w:hint="eastAsia"/>
+          <w:rFonts w:ascii="宋体" w:hAnsi="宋体"/>
         </w:rPr>
       </w:pPr>
       <w:r>
@@ -4722,14 +5097,56 @@
         <w:rPr>
           <w:rFonts w:ascii="宋体" w:hAnsi="宋体" w:hint="eastAsia"/>
         </w:rPr>
-        <w:t>陈剑.上博简《民之父母》“而得既塞於四海矣”句解释[EB/OL］.简帛研究网站，http://www.bamboosilk.org/Wssf/2003/chenjian03.htm．2003-01-18</w:t>
+        <w:t>陈剑.</w:t>
+      </w:r>
+      <w:proofErr w:type="gramStart"/>
+      <w:r>
+        <w:rPr>
+          <w:rFonts w:ascii="宋体" w:hAnsi="宋体" w:hint="eastAsia"/>
+        </w:rPr>
+        <w:t>上博简《民之父母》</w:t>
+      </w:r>
+      <w:proofErr w:type="gramEnd"/>
+      <w:r>
+        <w:rPr>
+          <w:rFonts w:ascii="宋体" w:hAnsi="宋体" w:hint="eastAsia"/>
+        </w:rPr>
+        <w:t>“而得既塞</w:t>
+      </w:r>
+      <w:proofErr w:type="gramStart"/>
+      <w:r>
+        <w:rPr>
+          <w:rFonts w:ascii="宋体" w:hAnsi="宋体" w:hint="eastAsia"/>
+        </w:rPr>
+        <w:t>於</w:t>
+      </w:r>
+      <w:proofErr w:type="gramEnd"/>
+      <w:r>
+        <w:rPr>
+          <w:rFonts w:ascii="宋体" w:hAnsi="宋体" w:hint="eastAsia"/>
+        </w:rPr>
+        <w:t>四海矣”句解释[EB/OL］.简</w:t>
+      </w:r>
+      <w:proofErr w:type="gramStart"/>
+      <w:r>
+        <w:rPr>
+          <w:rFonts w:ascii="宋体" w:hAnsi="宋体" w:hint="eastAsia"/>
+        </w:rPr>
+        <w:t>帛研究</w:t>
+      </w:r>
+      <w:proofErr w:type="gramEnd"/>
+      <w:r>
+        <w:rPr>
+          <w:rFonts w:ascii="宋体" w:hAnsi="宋体" w:hint="eastAsia"/>
+        </w:rPr>
+        <w:t>网站，http://www.bamboosilk.org/Wssf/2003/chenjian03.htm．2003-01-18</w:t>
       </w:r>
     </w:p>
     <w:p>
       <w:pPr>
         <w:spacing w:line="360" w:lineRule="auto"/>
         <w:rPr>
-          <w:rFonts w:ascii="楷体_GB2312" w:eastAsia="楷体_GB2312" w:hAnsi="宋体" w:hint="eastAsia"/>
+          <w:rFonts w:ascii="楷体_GB2312" w:eastAsia="楷体_GB2312" w:hAnsi="宋体"/>
           <w:color w:val="FF0000"/>
         </w:rPr>
       </w:pPr>
@@ -4746,7 +5163,7 @@
         <w:spacing w:line="360" w:lineRule="auto"/>
         <w:jc w:val="center"/>
         <w:rPr>
-          <w:rFonts w:ascii="宋体" w:hAnsi="宋体" w:hint="eastAsia"/>
+          <w:rFonts w:ascii="宋体" w:hAnsi="宋体"/>
         </w:rPr>
       </w:pPr>
       <w:r>
@@ -4761,7 +5178,7 @@
         <w:spacing w:line="360" w:lineRule="auto"/>
         <w:jc w:val="center"/>
         <w:rPr>
-          <w:rFonts w:ascii="宋体" w:hAnsi="宋体" w:hint="eastAsia"/>
+          <w:rFonts w:ascii="宋体" w:hAnsi="宋体"/>
         </w:rPr>
       </w:pPr>
       <w:r>
@@ -4834,7 +5251,7 @@
         <w:spacing w:beforeLines="50" w:before="156" w:afterLines="50" w:after="156"/>
         <w:jc w:val="center"/>
         <w:rPr>
-          <w:rFonts w:ascii="楷体_GB2312" w:eastAsia="楷体_GB2312" w:hAnsi="宋体" w:hint="eastAsia"/>
+          <w:rFonts w:ascii="楷体_GB2312" w:eastAsia="楷体_GB2312" w:hAnsi="宋体"/>
           <w:szCs w:val="21"/>
         </w:rPr>
       </w:pPr>
@@ -4874,7 +5291,7 @@
         <w:spacing w:line="360" w:lineRule="auto"/>
         <w:ind w:firstLineChars="200" w:firstLine="480"/>
         <w:rPr>
-          <w:rFonts w:ascii="宋体" w:hAnsi="宋体" w:hint="eastAsia"/>
+          <w:rFonts w:ascii="宋体" w:hAnsi="宋体"/>
         </w:rPr>
       </w:pPr>
       <w:r>
@@ -4888,7 +5305,7 @@
       <w:pPr>
         <w:spacing w:line="360" w:lineRule="auto"/>
         <w:rPr>
-          <w:rFonts w:ascii="楷体_GB2312" w:eastAsia="楷体_GB2312" w:hAnsi="宋体" w:hint="eastAsia"/>
+          <w:rFonts w:ascii="楷体_GB2312" w:eastAsia="楷体_GB2312" w:hAnsi="宋体"/>
           <w:color w:val="FF0000"/>
         </w:rPr>
       </w:pPr>
@@ -4905,7 +5322,7 @@
         <w:spacing w:line="360" w:lineRule="auto"/>
         <w:jc w:val="center"/>
         <w:rPr>
-          <w:rFonts w:ascii="宋体" w:hAnsi="宋体" w:hint="eastAsia"/>
+          <w:rFonts w:ascii="宋体" w:hAnsi="宋体"/>
         </w:rPr>
       </w:pPr>
       <w:r>
@@ -4920,7 +5337,7 @@
         <w:spacing w:line="360" w:lineRule="auto"/>
         <w:jc w:val="center"/>
         <w:rPr>
-          <w:rFonts w:ascii="宋体" w:hAnsi="宋体" w:hint="eastAsia"/>
+          <w:rFonts w:ascii="宋体" w:hAnsi="宋体"/>
         </w:rPr>
       </w:pPr>
       <w:r>
@@ -4935,7 +5352,7 @@
         <w:spacing w:line="360" w:lineRule="auto"/>
         <w:jc w:val="center"/>
         <w:rPr>
-          <w:rFonts w:ascii="宋体" w:hAnsi="宋体" w:hint="eastAsia"/>
+          <w:rFonts w:ascii="宋体" w:hAnsi="宋体"/>
         </w:rPr>
       </w:pPr>
       <w:r>
@@ -4949,7 +5366,7 @@
       <w:pPr>
         <w:jc w:val="center"/>
         <w:rPr>
-          <w:rFonts w:ascii="宋体" w:hAnsi="宋体" w:hint="eastAsia"/>
+          <w:rFonts w:ascii="宋体" w:hAnsi="宋体"/>
         </w:rPr>
       </w:pPr>
     </w:p>
@@ -5006,7 +5423,7 @@
         <w:spacing w:line="360" w:lineRule="auto"/>
         <w:jc w:val="center"/>
         <w:rPr>
-          <w:rFonts w:ascii="宋体" w:hAnsi="宋体" w:hint="eastAsia"/>
+          <w:rFonts w:ascii="宋体" w:hAnsi="宋体"/>
           <w:szCs w:val="21"/>
         </w:rPr>
       </w:pPr>
@@ -5045,7 +5462,7 @@
 </file>
 
 <file path=word/endnotes.xml><?xml version="1.0" encoding="utf-8"?>
-<w:endnotes xmlns:wpc="http://schemas.microsoft.com/office/word/2010/wordprocessingCanvas" xmlns:cx="http://schemas.microsoft.com/office/drawing/2014/chartex" xmlns:cx1="http://schemas.microsoft.com/office/drawing/2015/9/8/chartex" xmlns:cx2="http://schemas.microsoft.com/office/drawing/2015/10/21/chartex" xmlns:cx3="http://schemas.microsoft.com/office/drawing/2016/5/9/chartex" xmlns:cx4="http://schemas.microsoft.com/office/drawing/2016/5/10/chartex" xmlns:cx5="http://schemas.microsoft.com/office/drawing/2016/5/11/chartex" xmlns:cx6="http://schemas.microsoft.com/office/drawing/2016/5/12/chartex" xmlns:cx7="http://schemas.microsoft.com/office/drawing/2016/5/13/chartex" xmlns:cx8="http://schemas.microsoft.com/office/drawing/2016/5/14/chartex" xmlns:mc="http://schemas.openxmlformats.org/markup-compatibility/2006" xmlns:aink="http://schemas.microsoft.com/office/drawing/2016/ink" xmlns:am3d="http://schemas.microsoft.com/office/drawing/2017/model3d" xmlns:o="urn:schemas-microsoft-com:office:office" xmlns:oel="http://schemas.microsoft.com/office/2019/extlst" xmlns:r="http://schemas.openxmlformats.org/officeDocument/2006/relationships" xmlns:m="http://schemas.openxmlformats.org/officeDocument/2006/math" xmlns:v="urn:schemas-microsoft-com:vml" xmlns:wp14="http://schemas.microsoft.com/office/word/2010/wordprocessingDrawing" xmlns:wp="http://schemas.openxmlformats.org/drawingml/2006/wordprocessingDrawing" xmlns:w10="urn:schemas-microsoft-com:office:word" xmlns:w="http://schemas.openxmlformats.org/wordprocessingml/2006/main" xmlns:w14="http://schemas.microsoft.com/office/word/2010/wordml" xmlns:w15="http://schemas.microsoft.com/office/word/2012/wordml" xmlns:w16cex="http://schemas.microsoft.com/office/word/2018/wordml/cex" xmlns:w16cid="http://schemas.microsoft.com/office/word/2016/wordml/cid" xmlns:w16="http://schemas.microsoft.com/office/word/2018/wordml" xmlns:w16du="http://schemas.microsoft.com/office/word/2023/wordml/word16du" xmlns:w16sdtdh="http://schemas.microsoft.com/office/word/2020/wordml/sdtdatahash" xmlns:w16sdtfl="http://schemas.microsoft.com/office/word/2024/wordml/sdtformatlock" xmlns:w16se="http://schemas.microsoft.com/office/word/2015/wordml/symex" xmlns:wpg="http://schemas.microsoft.com/office/word/2010/wordprocessingGroup" xmlns:wpi="http://schemas.microsoft.com/office/word/2010/wordprocessingInk" xmlns:wne="http://schemas.microsoft.com/office/word/2006/wordml" xmlns:wps="http://schemas.microsoft.com/office/word/2010/wordprocessingShape" mc:Ignorable="w14 w15 w16se w16cid w16 w16cex w16sdtdh w16sdtfl w16du wp14">
+<w:endnotes xmlns:wpc="http://schemas.microsoft.com/office/word/2010/wordprocessingCanvas" xmlns:cx="http://schemas.microsoft.com/office/drawing/2014/chartex" xmlns:cx1="http://schemas.microsoft.com/office/drawing/2015/9/8/chartex" xmlns:cx2="http://schemas.microsoft.com/office/drawing/2015/10/21/chartex" xmlns:cx3="http://schemas.microsoft.com/office/drawing/2016/5/9/chartex" xmlns:cx4="http://schemas.microsoft.com/office/drawing/2016/5/10/chartex" xmlns:cx5="http://schemas.microsoft.com/office/drawing/2016/5/11/chartex" xmlns:cx6="http://schemas.microsoft.com/office/drawing/2016/5/12/chartex" xmlns:cx7="http://schemas.microsoft.com/office/drawing/2016/5/13/chartex" xmlns:cx8="http://schemas.microsoft.com/office/drawing/2016/5/14/chartex" xmlns:mc="http://schemas.openxmlformats.org/markup-compatibility/2006" xmlns:aink="http://schemas.microsoft.com/office/drawing/2016/ink" xmlns:am3d="http://schemas.microsoft.com/office/drawing/2017/model3d" xmlns:o="urn:schemas-microsoft-com:office:office" xmlns:r="http://schemas.openxmlformats.org/officeDocument/2006/relationships" xmlns:m="http://schemas.openxmlformats.org/officeDocument/2006/math" xmlns:v="urn:schemas-microsoft-com:vml" xmlns:wp14="http://schemas.microsoft.com/office/word/2010/wordprocessingDrawing" xmlns:wp="http://schemas.openxmlformats.org/drawingml/2006/wordprocessingDrawing" xmlns:w10="urn:schemas-microsoft-com:office:word" xmlns:w="http://schemas.openxmlformats.org/wordprocessingml/2006/main" xmlns:w14="http://schemas.microsoft.com/office/word/2010/wordml" xmlns:w15="http://schemas.microsoft.com/office/word/2012/wordml" xmlns:w16cex="http://schemas.microsoft.com/office/word/2018/wordml/cex" xmlns:w16cid="http://schemas.microsoft.com/office/word/2016/wordml/cid" xmlns:w16="http://schemas.microsoft.com/office/word/2018/wordml" xmlns:w16sdtdh="http://schemas.microsoft.com/office/word/2020/wordml/sdtdatahash" xmlns:w16se="http://schemas.microsoft.com/office/word/2015/wordml/symex" xmlns:wpg="http://schemas.microsoft.com/office/word/2010/wordprocessingGroup" xmlns:wpi="http://schemas.microsoft.com/office/word/2010/wordprocessingInk" xmlns:wne="http://schemas.microsoft.com/office/word/2006/wordml" xmlns:wps="http://schemas.microsoft.com/office/word/2010/wordprocessingShape" mc:Ignorable="w14 w15 w16se w16cid w16 w16cex w16sdtdh wp14">
   <w:endnote w:type="separator" w:id="-1">
     <w:p>
       <w:r>
@@ -5064,7 +5481,7 @@
 </file>
 
 <file path=word/footer1.xml><?xml version="1.0" encoding="utf-8"?>
-<w:ftr xmlns:wpc="http://schemas.microsoft.com/office/word/2010/wordprocessingCanvas" xmlns:cx="http://schemas.microsoft.com/office/drawing/2014/chartex" xmlns:cx1="http://schemas.microsoft.com/office/drawing/2015/9/8/chartex" xmlns:cx2="http://schemas.microsoft.com/office/drawing/2015/10/21/chartex" xmlns:cx3="http://schemas.microsoft.com/office/drawing/2016/5/9/chartex" xmlns:cx4="http://schemas.microsoft.com/office/drawing/2016/5/10/chartex" xmlns:cx5="http://schemas.microsoft.com/office/drawing/2016/5/11/chartex" xmlns:cx6="http://schemas.microsoft.com/office/drawing/2016/5/12/chartex" xmlns:cx7="http://schemas.microsoft.com/office/drawing/2016/5/13/chartex" xmlns:cx8="http://schemas.microsoft.com/office/drawing/2016/5/14/chartex" xmlns:mc="http://schemas.openxmlformats.org/markup-compatibility/2006" xmlns:aink="http://schemas.microsoft.com/office/drawing/2016/ink" xmlns:am3d="http://schemas.microsoft.com/office/drawing/2017/model3d" xmlns:o="urn:schemas-microsoft-com:office:office" xmlns:oel="http://schemas.microsoft.com/office/2019/extlst" xmlns:r="http://schemas.openxmlformats.org/officeDocument/2006/relationships" xmlns:m="http://schemas.openxmlformats.org/officeDocument/2006/math" xmlns:v="urn:schemas-microsoft-com:vml" xmlns:wp14="http://schemas.microsoft.com/office/word/2010/wordprocessingDrawing" xmlns:wp="http://schemas.openxmlformats.org/drawingml/2006/wordprocessingDrawing" xmlns:w10="urn:schemas-microsoft-com:office:word" xmlns:w="http://schemas.openxmlformats.org/wordprocessingml/2006/main" xmlns:w14="http://schemas.microsoft.com/office/word/2010/wordml" xmlns:w15="http://schemas.microsoft.com/office/word/2012/wordml" xmlns:w16cex="http://schemas.microsoft.com/office/word/2018/wordml/cex" xmlns:w16cid="http://schemas.microsoft.com/office/word/2016/wordml/cid" xmlns:w16="http://schemas.microsoft.com/office/word/2018/wordml" xmlns:w16du="http://schemas.microsoft.com/office/word/2023/wordml/word16du" xmlns:w16sdtdh="http://schemas.microsoft.com/office/word/2020/wordml/sdtdatahash" xmlns:w16sdtfl="http://schemas.microsoft.com/office/word/2024/wordml/sdtformatlock" xmlns:w16se="http://schemas.microsoft.com/office/word/2015/wordml/symex" xmlns:wpg="http://schemas.microsoft.com/office/word/2010/wordprocessingGroup" xmlns:wpi="http://schemas.microsoft.com/office/word/2010/wordprocessingInk" xmlns:wne="http://schemas.microsoft.com/office/word/2006/wordml" xmlns:wps="http://schemas.microsoft.com/office/word/2010/wordprocessingShape" mc:Ignorable="w14 w15 w16se w16cid w16 w16cex w16sdtdh w16sdtfl w16du wp14">
+<w:ftr xmlns:wpc="http://schemas.microsoft.com/office/word/2010/wordprocessingCanvas" xmlns:cx="http://schemas.microsoft.com/office/drawing/2014/chartex" xmlns:cx1="http://schemas.microsoft.com/office/drawing/2015/9/8/chartex" xmlns:cx2="http://schemas.microsoft.com/office/drawing/2015/10/21/chartex" xmlns:cx3="http://schemas.microsoft.com/office/drawing/2016/5/9/chartex" xmlns:cx4="http://schemas.microsoft.com/office/drawing/2016/5/10/chartex" xmlns:cx5="http://schemas.microsoft.com/office/drawing/2016/5/11/chartex" xmlns:cx6="http://schemas.microsoft.com/office/drawing/2016/5/12/chartex" xmlns:cx7="http://schemas.microsoft.com/office/drawing/2016/5/13/chartex" xmlns:cx8="http://schemas.microsoft.com/office/drawing/2016/5/14/chartex" xmlns:mc="http://schemas.openxmlformats.org/markup-compatibility/2006" xmlns:aink="http://schemas.microsoft.com/office/drawing/2016/ink" xmlns:am3d="http://schemas.microsoft.com/office/drawing/2017/model3d" xmlns:o="urn:schemas-microsoft-com:office:office" xmlns:r="http://schemas.openxmlformats.org/officeDocument/2006/relationships" xmlns:m="http://schemas.openxmlformats.org/officeDocument/2006/math" xmlns:v="urn:schemas-microsoft-com:vml" xmlns:wp14="http://schemas.microsoft.com/office/word/2010/wordprocessingDrawing" xmlns:wp="http://schemas.openxmlformats.org/drawingml/2006/wordprocessingDrawing" xmlns:w10="urn:schemas-microsoft-com:office:word" xmlns:w="http://schemas.openxmlformats.org/wordprocessingml/2006/main" xmlns:w14="http://schemas.microsoft.com/office/word/2010/wordml" xmlns:w15="http://schemas.microsoft.com/office/word/2012/wordml" xmlns:w16cex="http://schemas.microsoft.com/office/word/2018/wordml/cex" xmlns:w16cid="http://schemas.microsoft.com/office/word/2016/wordml/cid" xmlns:w16="http://schemas.microsoft.com/office/word/2018/wordml" xmlns:w16sdtdh="http://schemas.microsoft.com/office/word/2020/wordml/sdtdatahash" xmlns:w16se="http://schemas.microsoft.com/office/word/2015/wordml/symex" xmlns:wpg="http://schemas.microsoft.com/office/word/2010/wordprocessingGroup" xmlns:wpi="http://schemas.microsoft.com/office/word/2010/wordprocessingInk" xmlns:wne="http://schemas.microsoft.com/office/word/2006/wordml" xmlns:wps="http://schemas.microsoft.com/office/word/2010/wordprocessingShape" mc:Ignorable="w14 w15 w16se w16cid w16 w16cex w16sdtdh wp14">
   <w:tbl>
     <w:tblPr>
       <w:tblpPr w:leftFromText="187" w:rightFromText="187" w:vertAnchor="text" w:tblpY="1"/>
@@ -5206,7 +5623,7 @@
 </file>
 
 <file path=word/footer2.xml><?xml version="1.0" encoding="utf-8"?>
-<w:ftr xmlns:wpc="http://schemas.microsoft.com/office/word/2010/wordprocessingCanvas" xmlns:cx="http://schemas.microsoft.com/office/drawing/2014/chartex" xmlns:cx1="http://schemas.microsoft.com/office/drawing/2015/9/8/chartex" xmlns:cx2="http://schemas.microsoft.com/office/drawing/2015/10/21/chartex" xmlns:cx3="http://schemas.microsoft.com/office/drawing/2016/5/9/chartex" xmlns:cx4="http://schemas.microsoft.com/office/drawing/2016/5/10/chartex" xmlns:cx5="http://schemas.microsoft.com/office/drawing/2016/5/11/chartex" xmlns:cx6="http://schemas.microsoft.com/office/drawing/2016/5/12/chartex" xmlns:cx7="http://schemas.microsoft.com/office/drawing/2016/5/13/chartex" xmlns:cx8="http://schemas.microsoft.com/office/drawing/2016/5/14/chartex" xmlns:mc="http://schemas.openxmlformats.org/markup-compatibility/2006" xmlns:aink="http://schemas.microsoft.com/office/drawing/2016/ink" xmlns:am3d="http://schemas.microsoft.com/office/drawing/2017/model3d" xmlns:o="urn:schemas-microsoft-com:office:office" xmlns:oel="http://schemas.microsoft.com/office/2019/extlst" xmlns:r="http://schemas.openxmlformats.org/officeDocument/2006/relationships" xmlns:m="http://schemas.openxmlformats.org/officeDocument/2006/math" xmlns:v="urn:schemas-microsoft-com:vml" xmlns:wp14="http://schemas.microsoft.com/office/word/2010/wordprocessingDrawing" xmlns:wp="http://schemas.openxmlformats.org/drawingml/2006/wordprocessingDrawing" xmlns:w10="urn:schemas-microsoft-com:office:word" xmlns:w="http://schemas.openxmlformats.org/wordprocessingml/2006/main" xmlns:w14="http://schemas.microsoft.com/office/word/2010/wordml" xmlns:w15="http://schemas.microsoft.com/office/word/2012/wordml" xmlns:w16cex="http://schemas.microsoft.com/office/word/2018/wordml/cex" xmlns:w16cid="http://schemas.microsoft.com/office/word/2016/wordml/cid" xmlns:w16="http://schemas.microsoft.com/office/word/2018/wordml" xmlns:w16du="http://schemas.microsoft.com/office/word/2023/wordml/word16du" xmlns:w16sdtdh="http://schemas.microsoft.com/office/word/2020/wordml/sdtdatahash" xmlns:w16sdtfl="http://schemas.microsoft.com/office/word/2024/wordml/sdtformatlock" xmlns:w16se="http://schemas.microsoft.com/office/word/2015/wordml/symex" xmlns:wpg="http://schemas.microsoft.com/office/word/2010/wordprocessingGroup" xmlns:wpi="http://schemas.microsoft.com/office/word/2010/wordprocessingInk" xmlns:wne="http://schemas.microsoft.com/office/word/2006/wordml" xmlns:wps="http://schemas.microsoft.com/office/word/2010/wordprocessingShape" mc:Ignorable="w14 w15 w16se w16cid w16 w16cex w16sdtdh w16sdtfl w16du wp14">
+<w:ftr xmlns:wpc="http://schemas.microsoft.com/office/word/2010/wordprocessingCanvas" xmlns:cx="http://schemas.microsoft.com/office/drawing/2014/chartex" xmlns:cx1="http://schemas.microsoft.com/office/drawing/2015/9/8/chartex" xmlns:cx2="http://schemas.microsoft.com/office/drawing/2015/10/21/chartex" xmlns:cx3="http://schemas.microsoft.com/office/drawing/2016/5/9/chartex" xmlns:cx4="http://schemas.microsoft.com/office/drawing/2016/5/10/chartex" xmlns:cx5="http://schemas.microsoft.com/office/drawing/2016/5/11/chartex" xmlns:cx6="http://schemas.microsoft.com/office/drawing/2016/5/12/chartex" xmlns:cx7="http://schemas.microsoft.com/office/drawing/2016/5/13/chartex" xmlns:cx8="http://schemas.microsoft.com/office/drawing/2016/5/14/chartex" xmlns:mc="http://schemas.openxmlformats.org/markup-compatibility/2006" xmlns:aink="http://schemas.microsoft.com/office/drawing/2016/ink" xmlns:am3d="http://schemas.microsoft.com/office/drawing/2017/model3d" xmlns:o="urn:schemas-microsoft-com:office:office" xmlns:r="http://schemas.openxmlformats.org/officeDocument/2006/relationships" xmlns:m="http://schemas.openxmlformats.org/officeDocument/2006/math" xmlns:v="urn:schemas-microsoft-com:vml" xmlns:wp14="http://schemas.microsoft.com/office/word/2010/wordprocessingDrawing" xmlns:wp="http://schemas.openxmlformats.org/drawingml/2006/wordprocessingDrawing" xmlns:w10="urn:schemas-microsoft-com:office:word" xmlns:w="http://schemas.openxmlformats.org/wordprocessingml/2006/main" xmlns:w14="http://schemas.microsoft.com/office/word/2010/wordml" xmlns:w15="http://schemas.microsoft.com/office/word/2012/wordml" xmlns:w16cex="http://schemas.microsoft.com/office/word/2018/wordml/cex" xmlns:w16cid="http://schemas.microsoft.com/office/word/2016/wordml/cid" xmlns:w16="http://schemas.microsoft.com/office/word/2018/wordml" xmlns:w16sdtdh="http://schemas.microsoft.com/office/word/2020/wordml/sdtdatahash" xmlns:w16se="http://schemas.microsoft.com/office/word/2015/wordml/symex" xmlns:wpg="http://schemas.microsoft.com/office/word/2010/wordprocessingGroup" xmlns:wpi="http://schemas.microsoft.com/office/word/2010/wordprocessingInk" xmlns:wne="http://schemas.microsoft.com/office/word/2006/wordml" xmlns:wps="http://schemas.microsoft.com/office/word/2010/wordprocessingShape" mc:Ignorable="w14 w15 w16se w16cid w16 w16cex w16sdtdh wp14">
   <w:tbl>
     <w:tblPr>
       <w:tblpPr w:leftFromText="187" w:rightFromText="187" w:vertAnchor="text" w:tblpY="1"/>
@@ -5436,7 +5853,7 @@
 </file>
 
 <file path=word/footnotes.xml><?xml version="1.0" encoding="utf-8"?>
-<w:footnotes xmlns:wpc="http://schemas.microsoft.com/office/word/2010/wordprocessingCanvas" xmlns:cx="http://schemas.microsoft.com/office/drawing/2014/chartex" xmlns:cx1="http://schemas.microsoft.com/office/drawing/2015/9/8/chartex" xmlns:cx2="http://schemas.microsoft.com/office/drawing/2015/10/21/chartex" xmlns:cx3="http://schemas.microsoft.com/office/drawing/2016/5/9/chartex" xmlns:cx4="http://schemas.microsoft.com/office/drawing/2016/5/10/chartex" xmlns:cx5="http://schemas.microsoft.com/office/drawing/2016/5/11/chartex" xmlns:cx6="http://schemas.microsoft.com/office/drawing/2016/5/12/chartex" xmlns:cx7="http://schemas.microsoft.com/office/drawing/2016/5/13/chartex" xmlns:cx8="http://schemas.microsoft.com/office/drawing/2016/5/14/chartex" xmlns:mc="http://schemas.openxmlformats.org/markup-compatibility/2006" xmlns:aink="http://schemas.microsoft.com/office/drawing/2016/ink" xmlns:am3d="http://schemas.microsoft.com/office/drawing/2017/model3d" xmlns:o="urn:schemas-microsoft-com:office:office" xmlns:oel="http://schemas.microsoft.com/office/2019/extlst" xmlns:r="http://schemas.openxmlformats.org/officeDocument/2006/relationships" xmlns:m="http://schemas.openxmlformats.org/officeDocument/2006/math" xmlns:v="urn:schemas-microsoft-com:vml" xmlns:wp14="http://schemas.microsoft.com/office/word/2010/wordprocessingDrawing" xmlns:wp="http://schemas.openxmlformats.org/drawingml/2006/wordprocessingDrawing" xmlns:w10="urn:schemas-microsoft-com:office:word" xmlns:w="http://schemas.openxmlformats.org/wordprocessingml/2006/main" xmlns:w14="http://schemas.microsoft.com/office/word/2010/wordml" xmlns:w15="http://schemas.microsoft.com/office/word/2012/wordml" xmlns:w16cex="http://schemas.microsoft.com/office/word/2018/wordml/cex" xmlns:w16cid="http://schemas.microsoft.com/office/word/2016/wordml/cid" xmlns:w16="http://schemas.microsoft.com/office/word/2018/wordml" xmlns:w16du="http://schemas.microsoft.com/office/word/2023/wordml/word16du" xmlns:w16sdtdh="http://schemas.microsoft.com/office/word/2020/wordml/sdtdatahash" xmlns:w16sdtfl="http://schemas.microsoft.com/office/word/2024/wordml/sdtformatlock" xmlns:w16se="http://schemas.microsoft.com/office/word/2015/wordml/symex" xmlns:wpg="http://schemas.microsoft.com/office/word/2010/wordprocessingGroup" xmlns:wpi="http://schemas.microsoft.com/office/word/2010/wordprocessingInk" xmlns:wne="http://schemas.microsoft.com/office/word/2006/wordml" xmlns:wps="http://schemas.microsoft.com/office/word/2010/wordprocessingShape" mc:Ignorable="w14 w15 w16se w16cid w16 w16cex w16sdtdh w16sdtfl w16du wp14">
+<w:footnotes xmlns:wpc="http://schemas.microsoft.com/office/word/2010/wordprocessingCanvas" xmlns:cx="http://schemas.microsoft.com/office/drawing/2014/chartex" xmlns:cx1="http://schemas.microsoft.com/office/drawing/2015/9/8/chartex" xmlns:cx2="http://schemas.microsoft.com/office/drawing/2015/10/21/chartex" xmlns:cx3="http://schemas.microsoft.com/office/drawing/2016/5/9/chartex" xmlns:cx4="http://schemas.microsoft.com/office/drawing/2016/5/10/chartex" xmlns:cx5="http://schemas.microsoft.com/office/drawing/2016/5/11/chartex" xmlns:cx6="http://schemas.microsoft.com/office/drawing/2016/5/12/chartex" xmlns:cx7="http://schemas.microsoft.com/office/drawing/2016/5/13/chartex" xmlns:cx8="http://schemas.microsoft.com/office/drawing/2016/5/14/chartex" xmlns:mc="http://schemas.openxmlformats.org/markup-compatibility/2006" xmlns:aink="http://schemas.microsoft.com/office/drawing/2016/ink" xmlns:am3d="http://schemas.microsoft.com/office/drawing/2017/model3d" xmlns:o="urn:schemas-microsoft-com:office:office" xmlns:r="http://schemas.openxmlformats.org/officeDocument/2006/relationships" xmlns:m="http://schemas.openxmlformats.org/officeDocument/2006/math" xmlns:v="urn:schemas-microsoft-com:vml" xmlns:wp14="http://schemas.microsoft.com/office/word/2010/wordprocessingDrawing" xmlns:wp="http://schemas.openxmlformats.org/drawingml/2006/wordprocessingDrawing" xmlns:w10="urn:schemas-microsoft-com:office:word" xmlns:w="http://schemas.openxmlformats.org/wordprocessingml/2006/main" xmlns:w14="http://schemas.microsoft.com/office/word/2010/wordml" xmlns:w15="http://schemas.microsoft.com/office/word/2012/wordml" xmlns:w16cex="http://schemas.microsoft.com/office/word/2018/wordml/cex" xmlns:w16cid="http://schemas.microsoft.com/office/word/2016/wordml/cid" xmlns:w16="http://schemas.microsoft.com/office/word/2018/wordml" xmlns:w16sdtdh="http://schemas.microsoft.com/office/word/2020/wordml/sdtdatahash" xmlns:w16se="http://schemas.microsoft.com/office/word/2015/wordml/symex" xmlns:wpg="http://schemas.microsoft.com/office/word/2010/wordprocessingGroup" xmlns:wpi="http://schemas.microsoft.com/office/word/2010/wordprocessingInk" xmlns:wne="http://schemas.microsoft.com/office/word/2006/wordml" xmlns:wps="http://schemas.microsoft.com/office/word/2010/wordprocessingShape" mc:Ignorable="w14 w15 w16se w16cid w16 w16cex w16sdtdh wp14">
   <w:footnote w:type="separator" w:id="-1">
     <w:p>
       <w:r>
@@ -5455,7 +5872,7 @@
 </file>
 
 <file path=word/header1.xml><?xml version="1.0" encoding="utf-8"?>
-<w:hdr xmlns:wpc="http://schemas.microsoft.com/office/word/2010/wordprocessingCanvas" xmlns:cx="http://schemas.microsoft.com/office/drawing/2014/chartex" xmlns:cx1="http://schemas.microsoft.com/office/drawing/2015/9/8/chartex" xmlns:cx2="http://schemas.microsoft.com/office/drawing/2015/10/21/chartex" xmlns:cx3="http://schemas.microsoft.com/office/drawing/2016/5/9/chartex" xmlns:cx4="http://schemas.microsoft.com/office/drawing/2016/5/10/chartex" xmlns:cx5="http://schemas.microsoft.com/office/drawing/2016/5/11/chartex" xmlns:cx6="http://schemas.microsoft.com/office/drawing/2016/5/12/chartex" xmlns:cx7="http://schemas.microsoft.com/office/drawing/2016/5/13/chartex" xmlns:cx8="http://schemas.microsoft.com/office/drawing/2016/5/14/chartex" xmlns:mc="http://schemas.openxmlformats.org/markup-compatibility/2006" xmlns:aink="http://schemas.microsoft.com/office/drawing/2016/ink" xmlns:am3d="http://schemas.microsoft.com/office/drawing/2017/model3d" xmlns:o="urn:schemas-microsoft-com:office:office" xmlns:oel="http://schemas.microsoft.com/office/2019/extlst" xmlns:r="http://schemas.openxmlformats.org/officeDocument/2006/relationships" xmlns:m="http://schemas.openxmlformats.org/officeDocument/2006/math" xmlns:v="urn:schemas-microsoft-com:vml" xmlns:wp14="http://schemas.microsoft.com/office/word/2010/wordprocessingDrawing" xmlns:wp="http://schemas.openxmlformats.org/drawingml/2006/wordprocessingDrawing" xmlns:w10="urn:schemas-microsoft-com:office:word" xmlns:w="http://schemas.openxmlformats.org/wordprocessingml/2006/main" xmlns:w14="http://schemas.microsoft.com/office/word/2010/wordml" xmlns:w15="http://schemas.microsoft.com/office/word/2012/wordml" xmlns:w16cex="http://schemas.microsoft.com/office/word/2018/wordml/cex" xmlns:w16cid="http://schemas.microsoft.com/office/word/2016/wordml/cid" xmlns:w16="http://schemas.microsoft.com/office/word/2018/wordml" xmlns:w16du="http://schemas.microsoft.com/office/word/2023/wordml/word16du" xmlns:w16sdtdh="http://schemas.microsoft.com/office/word/2020/wordml/sdtdatahash" xmlns:w16sdtfl="http://schemas.microsoft.com/office/word/2024/wordml/sdtformatlock" xmlns:w16se="http://schemas.microsoft.com/office/word/2015/wordml/symex" xmlns:wpg="http://schemas.microsoft.com/office/word/2010/wordprocessingGroup" xmlns:wpi="http://schemas.microsoft.com/office/word/2010/wordprocessingInk" xmlns:wne="http://schemas.microsoft.com/office/word/2006/wordml" xmlns:wps="http://schemas.microsoft.com/office/word/2010/wordprocessingShape" mc:Ignorable="w14 w15 w16se w16cid w16 w16cex w16sdtdh w16sdtfl w16du wp14">
+<w:hdr xmlns:wpc="http://schemas.microsoft.com/office/word/2010/wordprocessingCanvas" xmlns:cx="http://schemas.microsoft.com/office/drawing/2014/chartex" xmlns:cx1="http://schemas.microsoft.com/office/drawing/2015/9/8/chartex" xmlns:cx2="http://schemas.microsoft.com/office/drawing/2015/10/21/chartex" xmlns:cx3="http://schemas.microsoft.com/office/drawing/2016/5/9/chartex" xmlns:cx4="http://schemas.microsoft.com/office/drawing/2016/5/10/chartex" xmlns:cx5="http://schemas.microsoft.com/office/drawing/2016/5/11/chartex" xmlns:cx6="http://schemas.microsoft.com/office/drawing/2016/5/12/chartex" xmlns:cx7="http://schemas.microsoft.com/office/drawing/2016/5/13/chartex" xmlns:cx8="http://schemas.microsoft.com/office/drawing/2016/5/14/chartex" xmlns:mc="http://schemas.openxmlformats.org/markup-compatibility/2006" xmlns:aink="http://schemas.microsoft.com/office/drawing/2016/ink" xmlns:am3d="http://schemas.microsoft.com/office/drawing/2017/model3d" xmlns:o="urn:schemas-microsoft-com:office:office" xmlns:r="http://schemas.openxmlformats.org/officeDocument/2006/relationships" xmlns:m="http://schemas.openxmlformats.org/officeDocument/2006/math" xmlns:v="urn:schemas-microsoft-com:vml" xmlns:wp14="http://schemas.microsoft.com/office/word/2010/wordprocessingDrawing" xmlns:wp="http://schemas.openxmlformats.org/drawingml/2006/wordprocessingDrawing" xmlns:w10="urn:schemas-microsoft-com:office:word" xmlns:w="http://schemas.openxmlformats.org/wordprocessingml/2006/main" xmlns:w14="http://schemas.microsoft.com/office/word/2010/wordml" xmlns:w15="http://schemas.microsoft.com/office/word/2012/wordml" xmlns:w16cex="http://schemas.microsoft.com/office/word/2018/wordml/cex" xmlns:w16cid="http://schemas.microsoft.com/office/word/2016/wordml/cid" xmlns:w16="http://schemas.microsoft.com/office/word/2018/wordml" xmlns:w16sdtdh="http://schemas.microsoft.com/office/word/2020/wordml/sdtdatahash" xmlns:w16se="http://schemas.microsoft.com/office/word/2015/wordml/symex" xmlns:wpg="http://schemas.microsoft.com/office/word/2010/wordprocessingGroup" xmlns:wpi="http://schemas.microsoft.com/office/word/2010/wordprocessingInk" xmlns:wne="http://schemas.microsoft.com/office/word/2006/wordml" xmlns:wps="http://schemas.microsoft.com/office/word/2010/wordprocessingShape" mc:Ignorable="w14 w15 w16se w16cid w16 w16cex w16sdtdh wp14">
   <w:p>
     <w:pPr>
       <w:pStyle w:val="a4"/>
@@ -5463,7 +5880,7 @@
         <w:bottom w:val="single" w:sz="6" w:space="0" w:color="auto"/>
       </w:pBdr>
       <w:rPr>
-        <w:rFonts w:ascii="华文中宋" w:eastAsia="华文中宋" w:hAnsi="华文中宋" w:hint="eastAsia"/>
+        <w:rFonts w:ascii="华文中宋" w:eastAsia="华文中宋" w:hAnsi="华文中宋"/>
         <w:sz w:val="21"/>
         <w:szCs w:val="21"/>
       </w:rPr>
@@ -5513,7 +5930,7 @@
 </file>
 
 <file path=word/numbering.xml><?xml version="1.0" encoding="utf-8"?>
-<w:numbering xmlns:wpc="http://schemas.microsoft.com/office/word/2010/wordprocessingCanvas" xmlns:cx="http://schemas.microsoft.com/office/drawing/2014/chartex" xmlns:cx1="http://schemas.microsoft.com/office/drawing/2015/9/8/chartex" xmlns:cx2="http://schemas.microsoft.com/office/drawing/2015/10/21/chartex" xmlns:cx3="http://schemas.microsoft.com/office/drawing/2016/5/9/chartex" xmlns:cx4="http://schemas.microsoft.com/office/drawing/2016/5/10/chartex" xmlns:cx5="http://schemas.microsoft.com/office/drawing/2016/5/11/chartex" xmlns:cx6="http://schemas.microsoft.com/office/drawing/2016/5/12/chartex" xmlns:cx7="http://schemas.microsoft.com/office/drawing/2016/5/13/chartex" xmlns:cx8="http://schemas.microsoft.com/office/drawing/2016/5/14/chartex" xmlns:mc="http://schemas.openxmlformats.org/markup-compatibility/2006" xmlns:aink="http://schemas.microsoft.com/office/drawing/2016/ink" xmlns:am3d="http://schemas.microsoft.com/office/drawing/2017/model3d" xmlns:o="urn:schemas-microsoft-com:office:office" xmlns:oel="http://schemas.microsoft.com/office/2019/extlst" xmlns:r="http://schemas.openxmlformats.org/officeDocument/2006/relationships" xmlns:m="http://schemas.openxmlformats.org/officeDocument/2006/math" xmlns:v="urn:schemas-microsoft-com:vml" xmlns:wp14="http://schemas.microsoft.com/office/word/2010/wordprocessingDrawing" xmlns:wp="http://schemas.openxmlformats.org/drawingml/2006/wordprocessingDrawing" xmlns:w10="urn:schemas-microsoft-com:office:word" xmlns:w="http://schemas.openxmlformats.org/wordprocessingml/2006/main" xmlns:w14="http://schemas.microsoft.com/office/word/2010/wordml" xmlns:w15="http://schemas.microsoft.com/office/word/2012/wordml" xmlns:w16cex="http://schemas.microsoft.com/office/word/2018/wordml/cex" xmlns:w16cid="http://schemas.microsoft.com/office/word/2016/wordml/cid" xmlns:w16="http://schemas.microsoft.com/office/word/2018/wordml" xmlns:w16du="http://schemas.microsoft.com/office/word/2023/wordml/word16du" xmlns:w16sdtdh="http://schemas.microsoft.com/office/word/2020/wordml/sdtdatahash" xmlns:w16sdtfl="http://schemas.microsoft.com/office/word/2024/wordml/sdtformatlock" xmlns:w16se="http://schemas.microsoft.com/office/word/2015/wordml/symex" xmlns:wpg="http://schemas.microsoft.com/office/word/2010/wordprocessingGroup" xmlns:wpi="http://schemas.microsoft.com/office/word/2010/wordprocessingInk" xmlns:wne="http://schemas.microsoft.com/office/word/2006/wordml" xmlns:wps="http://schemas.microsoft.com/office/word/2010/wordprocessingShape" mc:Ignorable="w14 w15 w16se w16cid w16 w16cex w16sdtdh w16sdtfl w16du wp14">
+<w:numbering xmlns:wpc="http://schemas.microsoft.com/office/word/2010/wordprocessingCanvas" xmlns:cx="http://schemas.microsoft.com/office/drawing/2014/chartex" xmlns:cx1="http://schemas.microsoft.com/office/drawing/2015/9/8/chartex" xmlns:cx2="http://schemas.microsoft.com/office/drawing/2015/10/21/chartex" xmlns:cx3="http://schemas.microsoft.com/office/drawing/2016/5/9/chartex" xmlns:cx4="http://schemas.microsoft.com/office/drawing/2016/5/10/chartex" xmlns:cx5="http://schemas.microsoft.com/office/drawing/2016/5/11/chartex" xmlns:cx6="http://schemas.microsoft.com/office/drawing/2016/5/12/chartex" xmlns:cx7="http://schemas.microsoft.com/office/drawing/2016/5/13/chartex" xmlns:cx8="http://schemas.microsoft.com/office/drawing/2016/5/14/chartex" xmlns:mc="http://schemas.openxmlformats.org/markup-compatibility/2006" xmlns:aink="http://schemas.microsoft.com/office/drawing/2016/ink" xmlns:am3d="http://schemas.microsoft.com/office/drawing/2017/model3d" xmlns:o="urn:schemas-microsoft-com:office:office" xmlns:r="http://schemas.openxmlformats.org/officeDocument/2006/relationships" xmlns:m="http://schemas.openxmlformats.org/officeDocument/2006/math" xmlns:v="urn:schemas-microsoft-com:vml" xmlns:wp14="http://schemas.microsoft.com/office/word/2010/wordprocessingDrawing" xmlns:wp="http://schemas.openxmlformats.org/drawingml/2006/wordprocessingDrawing" xmlns:w10="urn:schemas-microsoft-com:office:word" xmlns:w="http://schemas.openxmlformats.org/wordprocessingml/2006/main" xmlns:w14="http://schemas.microsoft.com/office/word/2010/wordml" xmlns:w15="http://schemas.microsoft.com/office/word/2012/wordml" xmlns:w16cex="http://schemas.microsoft.com/office/word/2018/wordml/cex" xmlns:w16cid="http://schemas.microsoft.com/office/word/2016/wordml/cid" xmlns:w16="http://schemas.microsoft.com/office/word/2018/wordml" xmlns:w16sdtdh="http://schemas.microsoft.com/office/word/2020/wordml/sdtdatahash" xmlns:w16se="http://schemas.microsoft.com/office/word/2015/wordml/symex" xmlns:wpg="http://schemas.microsoft.com/office/word/2010/wordprocessingGroup" xmlns:wpi="http://schemas.microsoft.com/office/word/2010/wordprocessingInk" xmlns:wne="http://schemas.microsoft.com/office/word/2006/wordml" xmlns:wps="http://schemas.microsoft.com/office/word/2010/wordprocessingShape" mc:Ignorable="w14 w15 w16se w16cid w16 w16cex w16sdtdh wp14">
   <w:abstractNum w:abstractNumId="0" w15:restartNumberingAfterBreak="0">
     <w:nsid w:val="08D33EC6"/>
     <w:multiLevelType w:val="hybridMultilevel"/>
@@ -6306,29 +6723,29 @@
       </w:pPr>
     </w:lvl>
   </w:abstractNum>
-  <w:num w:numId="1" w16cid:durableId="531116060">
+  <w:num w:numId="1">
     <w:abstractNumId w:val="2"/>
   </w:num>
-  <w:num w:numId="2" w16cid:durableId="2061516871">
+  <w:num w:numId="2">
     <w:abstractNumId w:val="0"/>
   </w:num>
-  <w:num w:numId="3" w16cid:durableId="1153133016">
+  <w:num w:numId="3">
     <w:abstractNumId w:val="1"/>
   </w:num>
-  <w:num w:numId="4" w16cid:durableId="1306855940">
+  <w:num w:numId="4">
     <w:abstractNumId w:val="5"/>
   </w:num>
-  <w:num w:numId="5" w16cid:durableId="302320195">
+  <w:num w:numId="5">
     <w:abstractNumId w:val="4"/>
   </w:num>
-  <w:num w:numId="6" w16cid:durableId="1344474765">
+  <w:num w:numId="6">
     <w:abstractNumId w:val="3"/>
   </w:num>
 </w:numbering>
 </file>
 
 <file path=word/styles.xml><?xml version="1.0" encoding="utf-8"?>
-<w:styles xmlns:mc="http://schemas.openxmlformats.org/markup-compatibility/2006" xmlns:r="http://schemas.openxmlformats.org/officeDocument/2006/relationships" xmlns:w="http://schemas.openxmlformats.org/wordprocessingml/2006/main" xmlns:w14="http://schemas.microsoft.com/office/word/2010/wordml" xmlns:w15="http://schemas.microsoft.com/office/word/2012/wordml" xmlns:w16cex="http://schemas.microsoft.com/office/word/2018/wordml/cex" xmlns:w16cid="http://schemas.microsoft.com/office/word/2016/wordml/cid" xmlns:w16="http://schemas.microsoft.com/office/word/2018/wordml" xmlns:w16du="http://schemas.microsoft.com/office/word/2023/wordml/word16du" xmlns:w16sdtdh="http://schemas.microsoft.com/office/word/2020/wordml/sdtdatahash" xmlns:w16sdtfl="http://schemas.microsoft.com/office/word/2024/wordml/sdtformatlock" xmlns:w16se="http://schemas.microsoft.com/office/word/2015/wordml/symex" mc:Ignorable="w14 w15 w16se w16cid w16 w16cex w16sdtdh w16sdtfl w16du">
+<w:styles xmlns:mc="http://schemas.openxmlformats.org/markup-compatibility/2006" xmlns:r="http://schemas.openxmlformats.org/officeDocument/2006/relationships" xmlns:w="http://schemas.openxmlformats.org/wordprocessingml/2006/main" xmlns:w14="http://schemas.microsoft.com/office/word/2010/wordml" xmlns:w15="http://schemas.microsoft.com/office/word/2012/wordml" xmlns:w16cex="http://schemas.microsoft.com/office/word/2018/wordml/cex" xmlns:w16cid="http://schemas.microsoft.com/office/word/2016/wordml/cid" xmlns:w16="http://schemas.microsoft.com/office/word/2018/wordml" xmlns:w16sdtdh="http://schemas.microsoft.com/office/word/2020/wordml/sdtdatahash" xmlns:w16se="http://schemas.microsoft.com/office/word/2015/wordml/symex" mc:Ignorable="w14 w15 w16se w16cid w16 w16cex w16sdtdh">
   <w:docDefaults>
     <w:rPrDefault>
       <w:rPr>
@@ -6358,9 +6775,9 @@
     <w:lsdException w:name="index 7" w:semiHidden="1" w:unhideWhenUsed="1"/>
     <w:lsdException w:name="index 8" w:semiHidden="1" w:unhideWhenUsed="1"/>
     <w:lsdException w:name="index 9" w:semiHidden="1" w:unhideWhenUsed="1"/>
-    <w:lsdException w:name="toc 1" w:semiHidden="1" w:unhideWhenUsed="1"/>
-    <w:lsdException w:name="toc 2" w:semiHidden="1" w:unhideWhenUsed="1"/>
-    <w:lsdException w:name="toc 3" w:semiHidden="1" w:unhideWhenUsed="1"/>
+    <w:lsdException w:name="toc 1" w:semiHidden="1" w:uiPriority="39" w:unhideWhenUsed="1"/>
+    <w:lsdException w:name="toc 2" w:semiHidden="1" w:uiPriority="39" w:unhideWhenUsed="1"/>
+    <w:lsdException w:name="toc 3" w:semiHidden="1" w:uiPriority="39" w:unhideWhenUsed="1"/>
     <w:lsdException w:name="toc 4" w:semiHidden="1" w:unhideWhenUsed="1"/>
     <w:lsdException w:name="toc 5" w:semiHidden="1" w:unhideWhenUsed="1"/>
     <w:lsdException w:name="toc 6" w:semiHidden="1" w:unhideWhenUsed="1"/>
@@ -6905,6 +7322,7 @@
     <w:basedOn w:val="a"/>
     <w:next w:val="a"/>
     <w:autoRedefine/>
+    <w:uiPriority w:val="39"/>
     <w:rsid w:val="007353CB"/>
     <w:pPr>
       <w:tabs>
@@ -6985,7 +7403,779 @@
       <w:szCs w:val="24"/>
     </w:rPr>
   </w:style>
+  <w:style w:type="paragraph" w:styleId="TOC">
+    <w:name w:val="TOC Heading"/>
+    <w:basedOn w:val="1"/>
+    <w:next w:val="a"/>
+    <w:uiPriority w:val="39"/>
+    <w:unhideWhenUsed/>
+    <w:qFormat/>
+    <w:rsid w:val="0096649F"/>
+    <w:pPr>
+      <w:widowControl/>
+      <w:snapToGrid/>
+      <w:spacing w:after="0" w:line="259" w:lineRule="auto"/>
+      <w:jc w:val="left"/>
+      <w:outlineLvl w:val="9"/>
+    </w:pPr>
+    <w:rPr>
+      <w:rFonts w:asciiTheme="majorHAnsi" w:eastAsiaTheme="majorEastAsia" w:hAnsiTheme="majorHAnsi" w:cstheme="majorBidi"/>
+      <w:b w:val="0"/>
+      <w:bCs w:val="0"/>
+      <w:color w:val="365F91" w:themeColor="accent1" w:themeShade="BF"/>
+      <w:kern w:val="0"/>
+      <w:sz w:val="32"/>
+      <w:szCs w:val="32"/>
+    </w:rPr>
+  </w:style>
+  <w:style w:type="paragraph" w:styleId="TOC2">
+    <w:name w:val="toc 2"/>
+    <w:basedOn w:val="a"/>
+    <w:next w:val="a"/>
+    <w:autoRedefine/>
+    <w:uiPriority w:val="39"/>
+    <w:unhideWhenUsed/>
+    <w:rsid w:val="0096649F"/>
+    <w:pPr>
+      <w:widowControl/>
+      <w:snapToGrid/>
+      <w:spacing w:after="100" w:line="259" w:lineRule="auto"/>
+      <w:ind w:left="220"/>
+      <w:jc w:val="left"/>
+    </w:pPr>
+    <w:rPr>
+      <w:rFonts w:asciiTheme="minorHAnsi" w:eastAsiaTheme="minorEastAsia" w:hAnsiTheme="minorHAnsi"/>
+      <w:sz w:val="22"/>
+      <w:szCs w:val="22"/>
+    </w:rPr>
+  </w:style>
+  <w:style w:type="paragraph" w:styleId="TOC3">
+    <w:name w:val="toc 3"/>
+    <w:basedOn w:val="a"/>
+    <w:next w:val="a"/>
+    <w:autoRedefine/>
+    <w:uiPriority w:val="39"/>
+    <w:unhideWhenUsed/>
+    <w:rsid w:val="0096649F"/>
+    <w:pPr>
+      <w:widowControl/>
+      <w:snapToGrid/>
+      <w:spacing w:after="100" w:line="259" w:lineRule="auto"/>
+      <w:ind w:left="440"/>
+      <w:jc w:val="left"/>
+    </w:pPr>
+    <w:rPr>
+      <w:rFonts w:asciiTheme="minorHAnsi" w:eastAsiaTheme="minorEastAsia" w:hAnsiTheme="minorHAnsi"/>
+      <w:sz w:val="22"/>
+      <w:szCs w:val="22"/>
+    </w:rPr>
+  </w:style>
 </w:styles>
+</file>
+
+<file path=word/glossary/document.xml><?xml version="1.0" encoding="utf-8"?>
+<w:glossaryDocument xmlns:wpc="http://schemas.microsoft.com/office/word/2010/wordprocessingCanvas" xmlns:cx="http://schemas.microsoft.com/office/drawing/2014/chartex" xmlns:cx1="http://schemas.microsoft.com/office/drawing/2015/9/8/chartex" xmlns:cx2="http://schemas.microsoft.com/office/drawing/2015/10/21/chartex" xmlns:cx3="http://schemas.microsoft.com/office/drawing/2016/5/9/chartex" xmlns:cx4="http://schemas.microsoft.com/office/drawing/2016/5/10/chartex" xmlns:cx5="http://schemas.microsoft.com/office/drawing/2016/5/11/chartex" xmlns:cx6="http://schemas.microsoft.com/office/drawing/2016/5/12/chartex" xmlns:cx7="http://schemas.microsoft.com/office/drawing/2016/5/13/chartex" xmlns:cx8="http://schemas.microsoft.com/office/drawing/2016/5/14/chartex" xmlns:mc="http://schemas.openxmlformats.org/markup-compatibility/2006" xmlns:aink="http://schemas.microsoft.com/office/drawing/2016/ink" xmlns:am3d="http://schemas.microsoft.com/office/drawing/2017/model3d" xmlns:o="urn:schemas-microsoft-com:office:office" xmlns:r="http://schemas.openxmlformats.org/officeDocument/2006/relationships" xmlns:m="http://schemas.openxmlformats.org/officeDocument/2006/math" xmlns:v="urn:schemas-microsoft-com:vml" xmlns:wp14="http://schemas.microsoft.com/office/word/2010/wordprocessingDrawing" xmlns:wp="http://schemas.openxmlformats.org/drawingml/2006/wordprocessingDrawing" xmlns:w10="urn:schemas-microsoft-com:office:word" xmlns:w="http://schemas.openxmlformats.org/wordprocessingml/2006/main" xmlns:w14="http://schemas.microsoft.com/office/word/2010/wordml" xmlns:w15="http://schemas.microsoft.com/office/word/2012/wordml" xmlns:w16cex="http://schemas.microsoft.com/office/word/2018/wordml/cex" xmlns:w16cid="http://schemas.microsoft.com/office/word/2016/wordml/cid" xmlns:w16="http://schemas.microsoft.com/office/word/2018/wordml" xmlns:w16sdtdh="http://schemas.microsoft.com/office/word/2020/wordml/sdtdatahash" xmlns:w16se="http://schemas.microsoft.com/office/word/2015/wordml/symex" xmlns:wpg="http://schemas.microsoft.com/office/word/2010/wordprocessingGroup" xmlns:wpi="http://schemas.microsoft.com/office/word/2010/wordprocessingInk" xmlns:wne="http://schemas.microsoft.com/office/word/2006/wordml" xmlns:wps="http://schemas.microsoft.com/office/word/2010/wordprocessingShape" mc:Ignorable="w14 w15 w16se w16cid w16 w16cex w16sdtdh wp14">
+  <w:docParts>
+    <w:docPart>
+      <w:docPartPr>
+        <w:name w:val="5E857725AB2C4A6FAC29CF2D32C7A680"/>
+        <w:category>
+          <w:name w:val="常规"/>
+          <w:gallery w:val="placeholder"/>
+        </w:category>
+        <w:types>
+          <w:type w:val="bbPlcHdr"/>
+        </w:types>
+        <w:behaviors>
+          <w:behavior w:val="content"/>
+        </w:behaviors>
+        <w:guid w:val="{B5FBE432-530C-4E2F-9F5B-367EA5C9523A}"/>
+      </w:docPartPr>
+      <w:docPartBody>
+        <w:p>
+          <w:pPr>
+            <w:pStyle w:val="5E857725AB2C4A6FAC29CF2D32C7A680"/>
+          </w:pPr>
+          <w:r>
+            <w:rPr>
+              <w:lang w:val="zh-CN"/>
+            </w:rPr>
+            <w:t>键入章标题(第 1 级)</w:t>
+          </w:r>
+        </w:p>
+      </w:docPartBody>
+    </w:docPart>
+    <w:docPart>
+      <w:docPartPr>
+        <w:name w:val="65E92C0F546D42BE9CBAA6C455CCA690"/>
+        <w:category>
+          <w:name w:val="常规"/>
+          <w:gallery w:val="placeholder"/>
+        </w:category>
+        <w:types>
+          <w:type w:val="bbPlcHdr"/>
+        </w:types>
+        <w:behaviors>
+          <w:behavior w:val="content"/>
+        </w:behaviors>
+        <w:guid w:val="{8F40F535-0688-49BB-B7B6-6CC9005BBD37}"/>
+      </w:docPartPr>
+      <w:docPartBody>
+        <w:p>
+          <w:pPr>
+            <w:pStyle w:val="65E92C0F546D42BE9CBAA6C455CCA690"/>
+          </w:pPr>
+          <w:r>
+            <w:rPr>
+              <w:lang w:val="zh-CN"/>
+            </w:rPr>
+            <w:t>键入章标题(第 2 级)</w:t>
+          </w:r>
+        </w:p>
+      </w:docPartBody>
+    </w:docPart>
+    <w:docPart>
+      <w:docPartPr>
+        <w:name w:val="B1BA427B80B74A638859DD2FA1D1971A"/>
+        <w:category>
+          <w:name w:val="常规"/>
+          <w:gallery w:val="placeholder"/>
+        </w:category>
+        <w:types>
+          <w:type w:val="bbPlcHdr"/>
+        </w:types>
+        <w:behaviors>
+          <w:behavior w:val="content"/>
+        </w:behaviors>
+        <w:guid w:val="{681BA6E5-7266-4C4C-B889-F3F78274CE5A}"/>
+      </w:docPartPr>
+      <w:docPartBody>
+        <w:p>
+          <w:pPr>
+            <w:pStyle w:val="B1BA427B80B74A638859DD2FA1D1971A"/>
+          </w:pPr>
+          <w:r>
+            <w:rPr>
+              <w:lang w:val="zh-CN"/>
+            </w:rPr>
+            <w:t>键入章标题(第 3 级)</w:t>
+          </w:r>
+        </w:p>
+      </w:docPartBody>
+    </w:docPart>
+  </w:docParts>
+</w:glossaryDocument>
+</file>
+
+<file path=word/glossary/fontTable.xml><?xml version="1.0" encoding="utf-8"?>
+<w:fonts xmlns:mc="http://schemas.openxmlformats.org/markup-compatibility/2006" xmlns:r="http://schemas.openxmlformats.org/officeDocument/2006/relationships" xmlns:w="http://schemas.openxmlformats.org/wordprocessingml/2006/main" xmlns:w14="http://schemas.microsoft.com/office/word/2010/wordml" xmlns:w15="http://schemas.microsoft.com/office/word/2012/wordml" xmlns:w16cex="http://schemas.microsoft.com/office/word/2018/wordml/cex" xmlns:w16cid="http://schemas.microsoft.com/office/word/2016/wordml/cid" xmlns:w16="http://schemas.microsoft.com/office/word/2018/wordml" xmlns:w16sdtdh="http://schemas.microsoft.com/office/word/2020/wordml/sdtdatahash" xmlns:w16se="http://schemas.microsoft.com/office/word/2015/wordml/symex" mc:Ignorable="w14 w15 w16se w16cid w16 w16cex w16sdtdh">
+  <w:font w:name="Times New Roman">
+    <w:panose1 w:val="02020603050405020304"/>
+    <w:charset w:val="00"/>
+    <w:family w:val="roman"/>
+    <w:pitch w:val="variable"/>
+    <w:sig w:usb0="E0002EFF" w:usb1="C000785B" w:usb2="00000009" w:usb3="00000000" w:csb0="000001FF" w:csb1="00000000"/>
+  </w:font>
+  <w:font w:name="宋体">
+    <w:altName w:val="SimSun"/>
+    <w:panose1 w:val="02010600030101010101"/>
+    <w:charset w:val="86"/>
+    <w:family w:val="auto"/>
+    <w:pitch w:val="variable"/>
+    <w:sig w:usb0="00000203" w:usb1="288F0000" w:usb2="00000016" w:usb3="00000000" w:csb0="00040001" w:csb1="00000000"/>
+  </w:font>
+  <w:font w:name="Wingdings">
+    <w:panose1 w:val="05000000000000000000"/>
+    <w:charset w:val="02"/>
+    <w:family w:val="auto"/>
+    <w:pitch w:val="variable"/>
+    <w:sig w:usb0="00000000" w:usb1="10000000" w:usb2="00000000" w:usb3="00000000" w:csb0="80000000" w:csb1="00000000"/>
+  </w:font>
+  <w:font w:name="Arial">
+    <w:panose1 w:val="020B0604020202020204"/>
+    <w:charset w:val="00"/>
+    <w:family w:val="swiss"/>
+    <w:pitch w:val="variable"/>
+    <w:sig w:usb0="E0002EFF" w:usb1="C000785B" w:usb2="00000009" w:usb3="00000000" w:csb0="000001FF" w:csb1="00000000"/>
+  </w:font>
+  <w:font w:name="黑体">
+    <w:altName w:val="SimHei"/>
+    <w:panose1 w:val="02010609060101010101"/>
+    <w:charset w:val="86"/>
+    <w:family w:val="modern"/>
+    <w:pitch w:val="fixed"/>
+    <w:sig w:usb0="800002BF" w:usb1="38CF7CFA" w:usb2="00000016" w:usb3="00000000" w:csb0="00040001" w:csb1="00000000"/>
+  </w:font>
+  <w:font w:name="Calibri">
+    <w:panose1 w:val="020F0502020204030204"/>
+    <w:charset w:val="00"/>
+    <w:family w:val="swiss"/>
+    <w:pitch w:val="variable"/>
+    <w:sig w:usb0="E4002EFF" w:usb1="C200247B" w:usb2="00000009" w:usb3="00000000" w:csb0="000001FF" w:csb1="00000000"/>
+  </w:font>
+  <w:font w:name="Cambria">
+    <w:panose1 w:val="02040503050406030204"/>
+    <w:charset w:val="00"/>
+    <w:family w:val="roman"/>
+    <w:pitch w:val="variable"/>
+    <w:sig w:usb0="E00006FF" w:usb1="420024FF" w:usb2="02000000" w:usb3="00000000" w:csb0="0000019F" w:csb1="00000000"/>
+  </w:font>
+  <w:font w:name="仿宋">
+    <w:panose1 w:val="02010609060101010101"/>
+    <w:charset w:val="86"/>
+    <w:family w:val="modern"/>
+    <w:pitch w:val="fixed"/>
+    <w:sig w:usb0="800002BF" w:usb1="38CF7CFA" w:usb2="00000016" w:usb3="00000000" w:csb0="00040001" w:csb1="00000000"/>
+  </w:font>
+  <w:font w:name="楷体_GB2312">
+    <w:altName w:val="微软雅黑"/>
+    <w:charset w:val="86"/>
+    <w:family w:val="modern"/>
+    <w:pitch w:val="fixed"/>
+    <w:sig w:usb0="00000000" w:usb1="080E0000" w:usb2="00000010" w:usb3="00000000" w:csb0="00040000" w:csb1="00000000"/>
+  </w:font>
+  <w:font w:name="仿宋_GB2312">
+    <w:altName w:val="微软雅黑"/>
+    <w:charset w:val="86"/>
+    <w:family w:val="modern"/>
+    <w:pitch w:val="fixed"/>
+    <w:sig w:usb0="00000001" w:usb1="080E0000" w:usb2="00000010" w:usb3="00000000" w:csb0="00040000" w:csb1="00000000"/>
+  </w:font>
+  <w:font w:name="华文中宋">
+    <w:panose1 w:val="02010600040101010101"/>
+    <w:charset w:val="86"/>
+    <w:family w:val="auto"/>
+    <w:pitch w:val="variable"/>
+    <w:sig w:usb0="00000287" w:usb1="080F0000" w:usb2="00000010" w:usb3="00000000" w:csb0="0004009F" w:csb1="00000000"/>
+  </w:font>
+  <w:font w:name="等线">
+    <w:altName w:val="DengXian"/>
+    <w:panose1 w:val="02010600030101010101"/>
+    <w:charset w:val="86"/>
+    <w:family w:val="auto"/>
+    <w:pitch w:val="variable"/>
+    <w:sig w:usb0="A00002BF" w:usb1="38CF7CFA" w:usb2="00000016" w:usb3="00000000" w:csb0="0004000F" w:csb1="00000000"/>
+  </w:font>
+  <w:font w:name="等线 Light">
+    <w:panose1 w:val="02010600030101010101"/>
+    <w:charset w:val="86"/>
+    <w:family w:val="auto"/>
+    <w:pitch w:val="variable"/>
+    <w:sig w:usb0="A00002BF" w:usb1="38CF7CFA" w:usb2="00000016" w:usb3="00000000" w:csb0="0004000F" w:csb1="00000000"/>
+  </w:font>
+</w:fonts>
+</file>
+
+<file path=word/glossary/settings.xml><?xml version="1.0" encoding="utf-8"?>
+<w:settings xmlns:mc="http://schemas.openxmlformats.org/markup-compatibility/2006" xmlns:o="urn:schemas-microsoft-com:office:office" xmlns:r="http://schemas.openxmlformats.org/officeDocument/2006/relationships" xmlns:m="http://schemas.openxmlformats.org/officeDocument/2006/math" xmlns:v="urn:schemas-microsoft-com:vml" xmlns:w10="urn:schemas-microsoft-com:office:word" xmlns:w="http://schemas.openxmlformats.org/wordprocessingml/2006/main" xmlns:w14="http://schemas.microsoft.com/office/word/2010/wordml" xmlns:w15="http://schemas.microsoft.com/office/word/2012/wordml" xmlns:w16cex="http://schemas.microsoft.com/office/word/2018/wordml/cex" xmlns:w16cid="http://schemas.microsoft.com/office/word/2016/wordml/cid" xmlns:w16="http://schemas.microsoft.com/office/word/2018/wordml" xmlns:w16sdtdh="http://schemas.microsoft.com/office/word/2020/wordml/sdtdatahash" xmlns:w16se="http://schemas.microsoft.com/office/word/2015/wordml/symex" xmlns:sl="http://schemas.openxmlformats.org/schemaLibrary/2006/main" mc:Ignorable="w14 w15 w16se w16cid w16 w16cex w16sdtdh">
+  <w:view w:val="normal"/>
+  <w:bordersDoNotSurroundHeader/>
+  <w:bordersDoNotSurroundFooter/>
+  <w:defaultTabStop w:val="420"/>
+  <w:drawingGridVerticalSpacing w:val="156"/>
+  <w:displayHorizontalDrawingGridEvery w:val="0"/>
+  <w:displayVerticalDrawingGridEvery w:val="2"/>
+  <w:characterSpacingControl w:val="compressPunctuation"/>
+  <w:compat>
+    <w:spaceForUL/>
+    <w:balanceSingleByteDoubleByteWidth/>
+    <w:doNotLeaveBackslashAlone/>
+    <w:ulTrailSpace/>
+    <w:doNotExpandShiftReturn/>
+    <w:adjustLineHeightInTable/>
+    <w:useFELayout/>
+    <w:compatSetting w:name="compatibilityMode" w:uri="http://schemas.microsoft.com/office/word" w:val="15"/>
+    <w:compatSetting w:name="overrideTableStyleFontSizeAndJustification" w:uri="http://schemas.microsoft.com/office/word" w:val="1"/>
+    <w:compatSetting w:name="enableOpenTypeFeatures" w:uri="http://schemas.microsoft.com/office/word" w:val="1"/>
+    <w:compatSetting w:name="doNotFlipMirrorIndents" w:uri="http://schemas.microsoft.com/office/word" w:val="1"/>
+    <w:compatSetting w:name="differentiateMultirowTableHeaders" w:uri="http://schemas.microsoft.com/office/word" w:val="1"/>
+    <w:compatSetting w:name="useWord2013TrackBottomHyphenation" w:uri="http://schemas.microsoft.com/office/word" w:val="0"/>
+  </w:compat>
+  <w:rsids>
+    <w:rsidRoot w:val="000B74F3"/>
+    <w:rsid w:val="000B74F3"/>
+    <w:rsid w:val="004A20E3"/>
+  </w:rsids>
+  <m:mathPr>
+    <m:mathFont m:val="Cambria Math"/>
+    <m:brkBin m:val="before"/>
+    <m:brkBinSub m:val="--"/>
+    <m:smallFrac m:val="0"/>
+    <m:dispDef/>
+    <m:lMargin m:val="0"/>
+    <m:rMargin m:val="0"/>
+    <m:defJc m:val="centerGroup"/>
+    <m:wrapIndent m:val="1440"/>
+    <m:intLim m:val="subSup"/>
+    <m:naryLim m:val="undOvr"/>
+  </m:mathPr>
+  <w:themeFontLang w:val="en-US" w:eastAsia="zh-CN"/>
+  <w:clrSchemeMapping w:bg1="light1" w:t1="dark1" w:bg2="light2" w:t2="dark2" w:accent1="accent1" w:accent2="accent2" w:accent3="accent3" w:accent4="accent4" w:accent5="accent5" w:accent6="accent6" w:hyperlink="hyperlink" w:followedHyperlink="followedHyperlink"/>
+  <w:decimalSymbol w:val="."/>
+  <w:listSeparator w:val=","/>
+  <w15:chartTrackingRefBased/>
+</w:settings>
+</file>
+
+<file path=word/glossary/styles.xml><?xml version="1.0" encoding="utf-8"?>
+<w:styles xmlns:mc="http://schemas.openxmlformats.org/markup-compatibility/2006" xmlns:r="http://schemas.openxmlformats.org/officeDocument/2006/relationships" xmlns:w="http://schemas.openxmlformats.org/wordprocessingml/2006/main" xmlns:w14="http://schemas.microsoft.com/office/word/2010/wordml" xmlns:w15="http://schemas.microsoft.com/office/word/2012/wordml" xmlns:w16cex="http://schemas.microsoft.com/office/word/2018/wordml/cex" xmlns:w16cid="http://schemas.microsoft.com/office/word/2016/wordml/cid" xmlns:w16="http://schemas.microsoft.com/office/word/2018/wordml" xmlns:w16sdtdh="http://schemas.microsoft.com/office/word/2020/wordml/sdtdatahash" xmlns:w16se="http://schemas.microsoft.com/office/word/2015/wordml/symex" mc:Ignorable="w14 w15 w16se w16cid w16 w16cex w16sdtdh">
+  <w:docDefaults>
+    <w:rPrDefault>
+      <w:rPr>
+        <w:rFonts w:asciiTheme="minorHAnsi" w:eastAsiaTheme="minorEastAsia" w:hAnsiTheme="minorHAnsi" w:cstheme="minorBidi"/>
+        <w:kern w:val="2"/>
+        <w:sz w:val="21"/>
+        <w:szCs w:val="22"/>
+        <w:lang w:val="en-US" w:eastAsia="zh-CN" w:bidi="ar-SA"/>
+      </w:rPr>
+    </w:rPrDefault>
+    <w:pPrDefault/>
+  </w:docDefaults>
+  <w:latentStyles w:defLockedState="0" w:defUIPriority="99" w:defSemiHidden="0" w:defUnhideWhenUsed="0" w:defQFormat="0" w:count="376">
+    <w:lsdException w:name="Normal" w:uiPriority="0" w:qFormat="1"/>
+    <w:lsdException w:name="heading 1" w:uiPriority="9" w:qFormat="1"/>
+    <w:lsdException w:name="heading 2" w:semiHidden="1" w:uiPriority="9" w:unhideWhenUsed="1" w:qFormat="1"/>
+    <w:lsdException w:name="heading 3" w:semiHidden="1" w:uiPriority="9" w:unhideWhenUsed="1" w:qFormat="1"/>
+    <w:lsdException w:name="heading 4" w:semiHidden="1" w:uiPriority="9" w:unhideWhenUsed="1" w:qFormat="1"/>
+    <w:lsdException w:name="heading 5" w:semiHidden="1" w:uiPriority="9" w:unhideWhenUsed="1" w:qFormat="1"/>
+    <w:lsdException w:name="heading 6" w:semiHidden="1" w:uiPriority="9" w:unhideWhenUsed="1" w:qFormat="1"/>
+    <w:lsdException w:name="heading 7" w:semiHidden="1" w:uiPriority="9" w:unhideWhenUsed="1" w:qFormat="1"/>
+    <w:lsdException w:name="heading 8" w:semiHidden="1" w:uiPriority="9" w:unhideWhenUsed="1" w:qFormat="1"/>
+    <w:lsdException w:name="heading 9" w:semiHidden="1" w:uiPriority="9" w:unhideWhenUsed="1" w:qFormat="1"/>
+    <w:lsdException w:name="index 1" w:semiHidden="1" w:unhideWhenUsed="1"/>
+    <w:lsdException w:name="index 2" w:semiHidden="1" w:unhideWhenUsed="1"/>
+    <w:lsdException w:name="index 3" w:semiHidden="1" w:unhideWhenUsed="1"/>
+    <w:lsdException w:name="index 4" w:semiHidden="1" w:unhideWhenUsed="1"/>
+    <w:lsdException w:name="index 5" w:semiHidden="1" w:unhideWhenUsed="1"/>
+    <w:lsdException w:name="index 6" w:semiHidden="1" w:unhideWhenUsed="1"/>
+    <w:lsdException w:name="index 7" w:semiHidden="1" w:unhideWhenUsed="1"/>
+    <w:lsdException w:name="index 8" w:semiHidden="1" w:unhideWhenUsed="1"/>
+    <w:lsdException w:name="index 9" w:semiHidden="1" w:unhideWhenUsed="1"/>
+    <w:lsdException w:name="toc 1" w:semiHidden="1" w:uiPriority="39" w:unhideWhenUsed="1"/>
+    <w:lsdException w:name="toc 2" w:semiHidden="1" w:uiPriority="39" w:unhideWhenUsed="1"/>
+    <w:lsdException w:name="toc 3" w:semiHidden="1" w:uiPriority="39" w:unhideWhenUsed="1"/>
+    <w:lsdException w:name="toc 4" w:semiHidden="1" w:uiPriority="39" w:unhideWhenUsed="1"/>
+    <w:lsdException w:name="toc 5" w:semiHidden="1" w:uiPriority="39" w:unhideWhenUsed="1"/>
+    <w:lsdException w:name="toc 6" w:semiHidden="1" w:uiPriority="39" w:unhideWhenUsed="1"/>
+    <w:lsdException w:name="toc 7" w:semiHidden="1" w:uiPriority="39" w:unhideWhenUsed="1"/>
+    <w:lsdException w:name="toc 8" w:semiHidden="1" w:uiPriority="39" w:unhideWhenUsed="1"/>
+    <w:lsdException w:name="toc 9" w:semiHidden="1" w:uiPriority="39" w:unhideWhenUsed="1"/>
+    <w:lsdException w:name="Normal Indent" w:semiHidden="1" w:unhideWhenUsed="1"/>
+    <w:lsdException w:name="footnote text" w:semiHidden="1" w:unhideWhenUsed="1"/>
+    <w:lsdException w:name="annotation text" w:semiHidden="1" w:unhideWhenUsed="1"/>
+    <w:lsdException w:name="header" w:semiHidden="1" w:unhideWhenUsed="1"/>
+    <w:lsdException w:name="footer" w:semiHidden="1" w:unhideWhenUsed="1"/>
+    <w:lsdException w:name="index heading" w:semiHidden="1" w:unhideWhenUsed="1"/>
+    <w:lsdException w:name="caption" w:semiHidden="1" w:uiPriority="35" w:unhideWhenUsed="1" w:qFormat="1"/>
+    <w:lsdException w:name="table of figures" w:semiHidden="1" w:unhideWhenUsed="1"/>
+    <w:lsdException w:name="envelope address" w:semiHidden="1" w:unhideWhenUsed="1"/>
+    <w:lsdException w:name="envelope return" w:semiHidden="1" w:unhideWhenUsed="1"/>
+    <w:lsdException w:name="footnote reference" w:semiHidden="1" w:unhideWhenUsed="1"/>
+    <w:lsdException w:name="annotation reference" w:semiHidden="1" w:unhideWhenUsed="1"/>
+    <w:lsdException w:name="line number" w:semiHidden="1" w:unhideWhenUsed="1"/>
+    <w:lsdException w:name="page number" w:semiHidden="1" w:unhideWhenUsed="1"/>
+    <w:lsdException w:name="endnote reference" w:semiHidden="1" w:unhideWhenUsed="1"/>
+    <w:lsdException w:name="endnote text" w:semiHidden="1" w:unhideWhenUsed="1"/>
+    <w:lsdException w:name="table of authorities" w:semiHidden="1" w:unhideWhenUsed="1"/>
+    <w:lsdException w:name="macro" w:semiHidden="1" w:unhideWhenUsed="1"/>
+    <w:lsdException w:name="toa heading" w:semiHidden="1" w:unhideWhenUsed="1"/>
+    <w:lsdException w:name="List" w:semiHidden="1" w:unhideWhenUsed="1"/>
+    <w:lsdException w:name="List Bullet" w:semiHidden="1" w:unhideWhenUsed="1"/>
+    <w:lsdException w:name="List Number" w:semiHidden="1" w:unhideWhenUsed="1"/>
+    <w:lsdException w:name="List 2" w:semiHidden="1" w:unhideWhenUsed="1"/>
+    <w:lsdException w:name="List 3" w:semiHidden="1" w:unhideWhenUsed="1"/>
+    <w:lsdException w:name="List 4" w:semiHidden="1" w:unhideWhenUsed="1"/>
+    <w:lsdException w:name="List 5" w:semiHidden="1" w:unhideWhenUsed="1"/>
+    <w:lsdException w:name="List Bullet 2" w:semiHidden="1" w:unhideWhenUsed="1"/>
+    <w:lsdException w:name="List Bullet 3" w:semiHidden="1" w:unhideWhenUsed="1"/>
+    <w:lsdException w:name="List Bullet 4" w:semiHidden="1" w:unhideWhenUsed="1"/>
+    <w:lsdException w:name="List Bullet 5" w:semiHidden="1" w:unhideWhenUsed="1"/>
+    <w:lsdException w:name="List Number 2" w:semiHidden="1" w:unhideWhenUsed="1"/>
+    <w:lsdException w:name="List Number 3" w:semiHidden="1" w:unhideWhenUsed="1"/>
+    <w:lsdException w:name="List Number 4" w:semiHidden="1" w:unhideWhenUsed="1"/>
+    <w:lsdException w:name="List Number 5" w:semiHidden="1" w:unhideWhenUsed="1"/>
+    <w:lsdException w:name="Title" w:uiPriority="10" w:qFormat="1"/>
+    <w:lsdException w:name="Closing" w:semiHidden="1" w:unhideWhenUsed="1"/>
+    <w:lsdException w:name="Signature" w:semiHidden="1" w:unhideWhenUsed="1"/>
+    <w:lsdException w:name="Default Paragraph Font" w:semiHidden="1" w:uiPriority="1" w:unhideWhenUsed="1"/>
+    <w:lsdException w:name="Body Text" w:semiHidden="1" w:unhideWhenUsed="1"/>
+    <w:lsdException w:name="Body Text Indent" w:semiHidden="1" w:unhideWhenUsed="1"/>
+    <w:lsdException w:name="List Continue" w:semiHidden="1" w:unhideWhenUsed="1"/>
+    <w:lsdException w:name="List Continue 2" w:semiHidden="1" w:unhideWhenUsed="1"/>
+    <w:lsdException w:name="List Continue 3" w:semiHidden="1" w:unhideWhenUsed="1"/>
+    <w:lsdException w:name="List Continue 4" w:semiHidden="1" w:unhideWhenUsed="1"/>
+    <w:lsdException w:name="List Continue 5" w:semiHidden="1" w:unhideWhenUsed="1"/>
+    <w:lsdException w:name="Message Header" w:semiHidden="1" w:unhideWhenUsed="1"/>
+    <w:lsdException w:name="Subtitle" w:uiPriority="11" w:qFormat="1"/>
+    <w:lsdException w:name="Salutation" w:semiHidden="1" w:unhideWhenUsed="1"/>
+    <w:lsdException w:name="Date" w:semiHidden="1" w:unhideWhenUsed="1"/>
+    <w:lsdException w:name="Body Text First Indent" w:semiHidden="1" w:unhideWhenUsed="1"/>
+    <w:lsdException w:name="Body Text First Indent 2" w:semiHidden="1" w:unhideWhenUsed="1"/>
+    <w:lsdException w:name="Note Heading" w:semiHidden="1" w:unhideWhenUsed="1"/>
+    <w:lsdException w:name="Body Text 2" w:semiHidden="1" w:unhideWhenUsed="1"/>
+    <w:lsdException w:name="Body Text 3" w:semiHidden="1" w:unhideWhenUsed="1"/>
+    <w:lsdException w:name="Body Text Indent 2" w:semiHidden="1" w:unhideWhenUsed="1"/>
+    <w:lsdException w:name="Body Text Indent 3" w:semiHidden="1" w:unhideWhenUsed="1"/>
+    <w:lsdException w:name="Block Text" w:semiHidden="1" w:unhideWhenUsed="1"/>
+    <w:lsdException w:name="Hyperlink" w:semiHidden="1" w:unhideWhenUsed="1"/>
+    <w:lsdException w:name="FollowedHyperlink" w:semiHidden="1" w:unhideWhenUsed="1"/>
+    <w:lsdException w:name="Strong" w:uiPriority="22" w:qFormat="1"/>
+    <w:lsdException w:name="Emphasis" w:uiPriority="20" w:qFormat="1"/>
+    <w:lsdException w:name="Document Map" w:semiHidden="1" w:unhideWhenUsed="1"/>
+    <w:lsdException w:name="Plain Text" w:semiHidden="1" w:unhideWhenUsed="1"/>
+    <w:lsdException w:name="E-mail Signature" w:semiHidden="1" w:unhideWhenUsed="1"/>
+    <w:lsdException w:name="HTML Top of Form" w:semiHidden="1" w:unhideWhenUsed="1"/>
+    <w:lsdException w:name="HTML Bottom of Form" w:semiHidden="1" w:unhideWhenUsed="1"/>
+    <w:lsdException w:name="Normal (Web)" w:semiHidden="1" w:unhideWhenUsed="1"/>
+    <w:lsdException w:name="HTML Acronym" w:semiHidden="1" w:unhideWhenUsed="1"/>
+    <w:lsdException w:name="HTML Address" w:semiHidden="1" w:unhideWhenUsed="1"/>
+    <w:lsdException w:name="HTML Cite" w:semiHidden="1" w:unhideWhenUsed="1"/>
+    <w:lsdException w:name="HTML Code" w:semiHidden="1" w:unhideWhenUsed="1"/>
+    <w:lsdException w:name="HTML Definition" w:semiHidden="1" w:unhideWhenUsed="1"/>
+    <w:lsdException w:name="HTML Keyboard" w:semiHidden="1" w:unhideWhenUsed="1"/>
+    <w:lsdException w:name="HTML Preformatted" w:semiHidden="1" w:unhideWhenUsed="1"/>
+    <w:lsdException w:name="HTML Sample" w:semiHidden="1" w:unhideWhenUsed="1"/>
+    <w:lsdException w:name="HTML Typewriter" w:semiHidden="1" w:unhideWhenUsed="1"/>
+    <w:lsdException w:name="HTML Variable" w:semiHidden="1" w:unhideWhenUsed="1"/>
+    <w:lsdException w:name="Normal Table" w:semiHidden="1" w:unhideWhenUsed="1"/>
+    <w:lsdException w:name="annotation subject" w:semiHidden="1" w:unhideWhenUsed="1"/>
+    <w:lsdException w:name="No List" w:semiHidden="1" w:unhideWhenUsed="1"/>
+    <w:lsdException w:name="Outline List 1" w:semiHidden="1" w:unhideWhenUsed="1"/>
+    <w:lsdException w:name="Outline List 2" w:semiHidden="1" w:unhideWhenUsed="1"/>
+    <w:lsdException w:name="Outline List 3" w:semiHidden="1" w:unhideWhenUsed="1"/>
+    <w:lsdException w:name="Table Simple 1" w:semiHidden="1" w:unhideWhenUsed="1"/>
+    <w:lsdException w:name="Table Simple 2" w:semiHidden="1" w:unhideWhenUsed="1"/>
+    <w:lsdException w:name="Table Simple 3" w:semiHidden="1" w:unhideWhenUsed="1"/>
+    <w:lsdException w:name="Table Classic 1" w:semiHidden="1" w:unhideWhenUsed="1"/>
+    <w:lsdException w:name="Table Classic 2" w:semiHidden="1" w:unhideWhenUsed="1"/>
+    <w:lsdException w:name="Table Classic 3" w:semiHidden="1" w:unhideWhenUsed="1"/>
+    <w:lsdException w:name="Table Classic 4" w:semiHidden="1" w:unhideWhenUsed="1"/>
+    <w:lsdException w:name="Table Colorful 1" w:semiHidden="1" w:unhideWhenUsed="1"/>
+    <w:lsdException w:name="Table Colorful 2" w:semiHidden="1" w:unhideWhenUsed="1"/>
+    <w:lsdException w:name="Table Colorful 3" w:semiHidden="1" w:unhideWhenUsed="1"/>
+    <w:lsdException w:name="Table Columns 1" w:semiHidden="1" w:unhideWhenUsed="1"/>
+    <w:lsdException w:name="Table Columns 2" w:semiHidden="1" w:unhideWhenUsed="1"/>
+    <w:lsdException w:name="Table Columns 3" w:semiHidden="1" w:unhideWhenUsed="1"/>
+    <w:lsdException w:name="Table Columns 4" w:semiHidden="1" w:unhideWhenUsed="1"/>
+    <w:lsdException w:name="Table Columns 5" w:semiHidden="1" w:unhideWhenUsed="1"/>
+    <w:lsdException w:name="Table Grid 1" w:semiHidden="1" w:unhideWhenUsed="1"/>
+    <w:lsdException w:name="Table Grid 2" w:semiHidden="1" w:unhideWhenUsed="1"/>
+    <w:lsdException w:name="Table Grid 3" w:semiHidden="1" w:unhideWhenUsed="1"/>
+    <w:lsdException w:name="Table Grid 4" w:semiHidden="1" w:unhideWhenUsed="1"/>
+    <w:lsdException w:name="Table Grid 5" w:semiHidden="1" w:unhideWhenUsed="1"/>
+    <w:lsdException w:name="Table Grid 6" w:semiHidden="1" w:unhideWhenUsed="1"/>
+    <w:lsdException w:name="Table Grid 7" w:semiHidden="1" w:unhideWhenUsed="1"/>
+    <w:lsdException w:name="Table Grid 8" w:semiHidden="1" w:unhideWhenUsed="1"/>
+    <w:lsdException w:name="Table List 1" w:semiHidden="1" w:unhideWhenUsed="1"/>
+    <w:lsdException w:name="Table List 2" w:semiHidden="1" w:unhideWhenUsed="1"/>
+    <w:lsdException w:name="Table List 3" w:semiHidden="1" w:unhideWhenUsed="1"/>
+    <w:lsdException w:name="Table List 4" w:semiHidden="1" w:unhideWhenUsed="1"/>
+    <w:lsdException w:name="Table List 5" w:semiHidden="1" w:unhideWhenUsed="1"/>
+    <w:lsdException w:name="Table List 6" w:semiHidden="1" w:unhideWhenUsed="1"/>
+    <w:lsdException w:name="Table List 7" w:semiHidden="1" w:unhideWhenUsed="1"/>
+    <w:lsdException w:name="Table List 8" w:semiHidden="1" w:unhideWhenUsed="1"/>
+    <w:lsdException w:name="Table 3D effects 1" w:semiHidden="1" w:unhideWhenUsed="1"/>
+    <w:lsdException w:name="Table 3D effects 2" w:semiHidden="1" w:unhideWhenUsed="1"/>
+    <w:lsdException w:name="Table 3D effects 3" w:semiHidden="1" w:unhideWhenUsed="1"/>
+    <w:lsdException w:name="Table Contemporary" w:semiHidden="1" w:unhideWhenUsed="1"/>
+    <w:lsdException w:name="Table Elegant" w:semiHidden="1" w:unhideWhenUsed="1"/>
+    <w:lsdException w:name="Table Professional" w:semiHidden="1" w:unhideWhenUsed="1"/>
+    <w:lsdException w:name="Table Subtle 1" w:semiHidden="1" w:unhideWhenUsed="1"/>
+    <w:lsdException w:name="Table Subtle 2" w:semiHidden="1" w:unhideWhenUsed="1"/>
+    <w:lsdException w:name="Table Web 1" w:semiHidden="1" w:unhideWhenUsed="1"/>
+    <w:lsdException w:name="Table Web 2" w:semiHidden="1" w:unhideWhenUsed="1"/>
+    <w:lsdException w:name="Table Web 3" w:semiHidden="1" w:unhideWhenUsed="1"/>
+    <w:lsdException w:name="Balloon Text" w:semiHidden="1" w:unhideWhenUsed="1"/>
+    <w:lsdException w:name="Table Grid" w:uiPriority="39"/>
+    <w:lsdException w:name="Table Theme" w:semiHidden="1" w:unhideWhenUsed="1"/>
+    <w:lsdException w:name="Placeholder Text" w:semiHidden="1"/>
+    <w:lsdException w:name="No Spacing" w:uiPriority="1" w:qFormat="1"/>
+    <w:lsdException w:name="Light Shading" w:uiPriority="60"/>
+    <w:lsdException w:name="Light List" w:uiPriority="61"/>
+    <w:lsdException w:name="Light Grid" w:uiPriority="62"/>
+    <w:lsdException w:name="Medium Shading 1" w:uiPriority="63"/>
+    <w:lsdException w:name="Medium Shading 2" w:uiPriority="64"/>
+    <w:lsdException w:name="Medium List 1" w:uiPriority="65"/>
+    <w:lsdException w:name="Medium List 2" w:uiPriority="66"/>
+    <w:lsdException w:name="Medium Grid 1" w:uiPriority="67"/>
+    <w:lsdException w:name="Medium Grid 2" w:uiPriority="68"/>
+    <w:lsdException w:name="Medium Grid 3" w:uiPriority="69"/>
+    <w:lsdException w:name="Dark List" w:uiPriority="70"/>
+    <w:lsdException w:name="Colorful Shading" w:uiPriority="71"/>
+    <w:lsdException w:name="Colorful List" w:uiPriority="72"/>
+    <w:lsdException w:name="Colorful Grid" w:uiPriority="73"/>
+    <w:lsdException w:name="Light Shading Accent 1" w:uiPriority="60"/>
+    <w:lsdException w:name="Light List Accent 1" w:uiPriority="61"/>
+    <w:lsdException w:name="Light Grid Accent 1" w:uiPriority="62"/>
+    <w:lsdException w:name="Medium Shading 1 Accent 1" w:uiPriority="63"/>
+    <w:lsdException w:name="Medium Shading 2 Accent 1" w:uiPriority="64"/>
+    <w:lsdException w:name="Medium List 1 Accent 1" w:uiPriority="65"/>
+    <w:lsdException w:name="Revision" w:semiHidden="1"/>
+    <w:lsdException w:name="List Paragraph" w:uiPriority="34" w:qFormat="1"/>
+    <w:lsdException w:name="Quote" w:uiPriority="29" w:qFormat="1"/>
+    <w:lsdException w:name="Intense Quote" w:uiPriority="30" w:qFormat="1"/>
+    <w:lsdException w:name="Medium List 2 Accent 1" w:uiPriority="66"/>
+    <w:lsdException w:name="Medium Grid 1 Accent 1" w:uiPriority="67"/>
+    <w:lsdException w:name="Medium Grid 2 Accent 1" w:uiPriority="68"/>
+    <w:lsdException w:name="Medium Grid 3 Accent 1" w:uiPriority="69"/>
+    <w:lsdException w:name="Dark List Accent 1" w:uiPriority="70"/>
+    <w:lsdException w:name="Colorful Shading Accent 1" w:uiPriority="71"/>
+    <w:lsdException w:name="Colorful List Accent 1" w:uiPriority="72"/>
+    <w:lsdException w:name="Colorful Grid Accent 1" w:uiPriority="73"/>
+    <w:lsdException w:name="Light Shading Accent 2" w:uiPriority="60"/>
+    <w:lsdException w:name="Light List Accent 2" w:uiPriority="61"/>
+    <w:lsdException w:name="Light Grid Accent 2" w:uiPriority="62"/>
+    <w:lsdException w:name="Medium Shading 1 Accent 2" w:uiPriority="63"/>
+    <w:lsdException w:name="Medium Shading 2 Accent 2" w:uiPriority="64"/>
+    <w:lsdException w:name="Medium List 1 Accent 2" w:uiPriority="65"/>
+    <w:lsdException w:name="Medium List 2 Accent 2" w:uiPriority="66"/>
+    <w:lsdException w:name="Medium Grid 1 Accent 2" w:uiPriority="67"/>
+    <w:lsdException w:name="Medium Grid 2 Accent 2" w:uiPriority="68"/>
+    <w:lsdException w:name="Medium Grid 3 Accent 2" w:uiPriority="69"/>
+    <w:lsdException w:name="Dark List Accent 2" w:uiPriority="70"/>
+    <w:lsdException w:name="Colorful Shading Accent 2" w:uiPriority="71"/>
+    <w:lsdException w:name="Colorful List Accent 2" w:uiPriority="72"/>
+    <w:lsdException w:name="Colorful Grid Accent 2" w:uiPriority="73"/>
+    <w:lsdException w:name="Light Shading Accent 3" w:uiPriority="60"/>
+    <w:lsdException w:name="Light List Accent 3" w:uiPriority="61"/>
+    <w:lsdException w:name="Light Grid Accent 3" w:uiPriority="62"/>
+    <w:lsdException w:name="Medium Shading 1 Accent 3" w:uiPriority="63"/>
+    <w:lsdException w:name="Medium Shading 2 Accent 3" w:uiPriority="64"/>
+    <w:lsdException w:name="Medium List 1 Accent 3" w:uiPriority="65"/>
+    <w:lsdException w:name="Medium List 2 Accent 3" w:uiPriority="66"/>
+    <w:lsdException w:name="Medium Grid 1 Accent 3" w:uiPriority="67"/>
+    <w:lsdException w:name="Medium Grid 2 Accent 3" w:uiPriority="68"/>
+    <w:lsdException w:name="Medium Grid 3 Accent 3" w:uiPriority="69"/>
+    <w:lsdException w:name="Dark List Accent 3" w:uiPriority="70"/>
+    <w:lsdException w:name="Colorful Shading Accent 3" w:uiPriority="71"/>
+    <w:lsdException w:name="Colorful List Accent 3" w:uiPriority="72"/>
+    <w:lsdException w:name="Colorful Grid Accent 3" w:uiPriority="73"/>
+    <w:lsdException w:name="Light Shading Accent 4" w:uiPriority="60"/>
+    <w:lsdException w:name="Light List Accent 4" w:uiPriority="61"/>
+    <w:lsdException w:name="Light Grid Accent 4" w:uiPriority="62"/>
+    <w:lsdException w:name="Medium Shading 1 Accent 4" w:uiPriority="63"/>
+    <w:lsdException w:name="Medium Shading 2 Accent 4" w:uiPriority="64"/>
+    <w:lsdException w:name="Medium List 1 Accent 4" w:uiPriority="65"/>
+    <w:lsdException w:name="Medium List 2 Accent 4" w:uiPriority="66"/>
+    <w:lsdException w:name="Medium Grid 1 Accent 4" w:uiPriority="67"/>
+    <w:lsdException w:name="Medium Grid 2 Accent 4" w:uiPriority="68"/>
+    <w:lsdException w:name="Medium Grid 3 Accent 4" w:uiPriority="69"/>
+    <w:lsdException w:name="Dark List Accent 4" w:uiPriority="70"/>
+    <w:lsdException w:name="Colorful Shading Accent 4" w:uiPriority="71"/>
+    <w:lsdException w:name="Colorful List Accent 4" w:uiPriority="72"/>
+    <w:lsdException w:name="Colorful Grid Accent 4" w:uiPriority="73"/>
+    <w:lsdException w:name="Light Shading Accent 5" w:uiPriority="60"/>
+    <w:lsdException w:name="Light List Accent 5" w:uiPriority="61"/>
+    <w:lsdException w:name="Light Grid Accent 5" w:uiPriority="62"/>
+    <w:lsdException w:name="Medium Shading 1 Accent 5" w:uiPriority="63"/>
+    <w:lsdException w:name="Medium Shading 2 Accent 5" w:uiPriority="64"/>
+    <w:lsdException w:name="Medium List 1 Accent 5" w:uiPriority="65"/>
+    <w:lsdException w:name="Medium List 2 Accent 5" w:uiPriority="66"/>
+    <w:lsdException w:name="Medium Grid 1 Accent 5" w:uiPriority="67"/>
+    <w:lsdException w:name="Medium Grid 2 Accent 5" w:uiPriority="68"/>
+    <w:lsdException w:name="Medium Grid 3 Accent 5" w:uiPriority="69"/>
+    <w:lsdException w:name="Dark List Accent 5" w:uiPriority="70"/>
+    <w:lsdException w:name="Colorful Shading Accent 5" w:uiPriority="71"/>
+    <w:lsdException w:name="Colorful List Accent 5" w:uiPriority="72"/>
+    <w:lsdException w:name="Colorful Grid Accent 5" w:uiPriority="73"/>
+    <w:lsdException w:name="Light Shading Accent 6" w:uiPriority="60"/>
+    <w:lsdException w:name="Light List Accent 6" w:uiPriority="61"/>
+    <w:lsdException w:name="Light Grid Accent 6" w:uiPriority="62"/>
+    <w:lsdException w:name="Medium Shading 1 Accent 6" w:uiPriority="63"/>
+    <w:lsdException w:name="Medium Shading 2 Accent 6" w:uiPriority="64"/>
+    <w:lsdException w:name="Medium List 1 Accent 6" w:uiPriority="65"/>
+    <w:lsdException w:name="Medium List 2 Accent 6" w:uiPriority="66"/>
+    <w:lsdException w:name="Medium Grid 1 Accent 6" w:uiPriority="67"/>
+    <w:lsdException w:name="Medium Grid 2 Accent 6" w:uiPriority="68"/>
+    <w:lsdException w:name="Medium Grid 3 Accent 6" w:uiPriority="69"/>
+    <w:lsdException w:name="Dark List Accent 6" w:uiPriority="70"/>
+    <w:lsdException w:name="Colorful Shading Accent 6" w:uiPriority="71"/>
+    <w:lsdException w:name="Colorful List Accent 6" w:uiPriority="72"/>
+    <w:lsdException w:name="Colorful Grid Accent 6" w:uiPriority="73"/>
+    <w:lsdException w:name="Subtle Emphasis" w:uiPriority="19" w:qFormat="1"/>
+    <w:lsdException w:name="Intense Emphasis" w:uiPriority="21" w:qFormat="1"/>
+    <w:lsdException w:name="Subtle Reference" w:uiPriority="31" w:qFormat="1"/>
+    <w:lsdException w:name="Intense Reference" w:uiPriority="32" w:qFormat="1"/>
+    <w:lsdException w:name="Book Title" w:uiPriority="33" w:qFormat="1"/>
+    <w:lsdException w:name="Bibliography" w:semiHidden="1" w:uiPriority="37" w:unhideWhenUsed="1"/>
+    <w:lsdException w:name="TOC Heading" w:semiHidden="1" w:uiPriority="39" w:unhideWhenUsed="1" w:qFormat="1"/>
+    <w:lsdException w:name="Plain Table 1" w:uiPriority="41"/>
+    <w:lsdException w:name="Plain Table 2" w:uiPriority="42"/>
+    <w:lsdException w:name="Plain Table 3" w:uiPriority="43"/>
+    <w:lsdException w:name="Plain Table 4" w:uiPriority="44"/>
+    <w:lsdException w:name="Plain Table 5" w:uiPriority="45"/>
+    <w:lsdException w:name="Grid Table Light" w:uiPriority="40"/>
+    <w:lsdException w:name="Grid Table 1 Light" w:uiPriority="46"/>
+    <w:lsdException w:name="Grid Table 2" w:uiPriority="47"/>
+    <w:lsdException w:name="Grid Table 3" w:uiPriority="48"/>
+    <w:lsdException w:name="Grid Table 4" w:uiPriority="49"/>
+    <w:lsdException w:name="Grid Table 5 Dark" w:uiPriority="50"/>
+    <w:lsdException w:name="Grid Table 6 Colorful" w:uiPriority="51"/>
+    <w:lsdException w:name="Grid Table 7 Colorful" w:uiPriority="52"/>
+    <w:lsdException w:name="Grid Table 1 Light Accent 1" w:uiPriority="46"/>
+    <w:lsdException w:name="Grid Table 2 Accent 1" w:uiPriority="47"/>
+    <w:lsdException w:name="Grid Table 3 Accent 1" w:uiPriority="48"/>
+    <w:lsdException w:name="Grid Table 4 Accent 1" w:uiPriority="49"/>
+    <w:lsdException w:name="Grid Table 5 Dark Accent 1" w:uiPriority="50"/>
+    <w:lsdException w:name="Grid Table 6 Colorful Accent 1" w:uiPriority="51"/>
+    <w:lsdException w:name="Grid Table 7 Colorful Accent 1" w:uiPriority="52"/>
+    <w:lsdException w:name="Grid Table 1 Light Accent 2" w:uiPriority="46"/>
+    <w:lsdException w:name="Grid Table 2 Accent 2" w:uiPriority="47"/>
+    <w:lsdException w:name="Grid Table 3 Accent 2" w:uiPriority="48"/>
+    <w:lsdException w:name="Grid Table 4 Accent 2" w:uiPriority="49"/>
+    <w:lsdException w:name="Grid Table 5 Dark Accent 2" w:uiPriority="50"/>
+    <w:lsdException w:name="Grid Table 6 Colorful Accent 2" w:uiPriority="51"/>
+    <w:lsdException w:name="Grid Table 7 Colorful Accent 2" w:uiPriority="52"/>
+    <w:lsdException w:name="Grid Table 1 Light Accent 3" w:uiPriority="46"/>
+    <w:lsdException w:name="Grid Table 2 Accent 3" w:uiPriority="47"/>
+    <w:lsdException w:name="Grid Table 3 Accent 3" w:uiPriority="48"/>
+    <w:lsdException w:name="Grid Table 4 Accent 3" w:uiPriority="49"/>
+    <w:lsdException w:name="Grid Table 5 Dark Accent 3" w:uiPriority="50"/>
+    <w:lsdException w:name="Grid Table 6 Colorful Accent 3" w:uiPriority="51"/>
+    <w:lsdException w:name="Grid Table 7 Colorful Accent 3" w:uiPriority="52"/>
+    <w:lsdException w:name="Grid Table 1 Light Accent 4" w:uiPriority="46"/>
+    <w:lsdException w:name="Grid Table 2 Accent 4" w:uiPriority="47"/>
+    <w:lsdException w:name="Grid Table 3 Accent 4" w:uiPriority="48"/>
+    <w:lsdException w:name="Grid Table 4 Accent 4" w:uiPriority="49"/>
+    <w:lsdException w:name="Grid Table 5 Dark Accent 4" w:uiPriority="50"/>
+    <w:lsdException w:name="Grid Table 6 Colorful Accent 4" w:uiPriority="51"/>
+    <w:lsdException w:name="Grid Table 7 Colorful Accent 4" w:uiPriority="52"/>
+    <w:lsdException w:name="Grid Table 1 Light Accent 5" w:uiPriority="46"/>
+    <w:lsdException w:name="Grid Table 2 Accent 5" w:uiPriority="47"/>
+    <w:lsdException w:name="Grid Table 3 Accent 5" w:uiPriority="48"/>
+    <w:lsdException w:name="Grid Table 4 Accent 5" w:uiPriority="49"/>
+    <w:lsdException w:name="Grid Table 5 Dark Accent 5" w:uiPriority="50"/>
+    <w:lsdException w:name="Grid Table 6 Colorful Accent 5" w:uiPriority="51"/>
+    <w:lsdException w:name="Grid Table 7 Colorful Accent 5" w:uiPriority="52"/>
+    <w:lsdException w:name="Grid Table 1 Light Accent 6" w:uiPriority="46"/>
+    <w:lsdException w:name="Grid Table 2 Accent 6" w:uiPriority="47"/>
+    <w:lsdException w:name="Grid Table 3 Accent 6" w:uiPriority="48"/>
+    <w:lsdException w:name="Grid Table 4 Accent 6" w:uiPriority="49"/>
+    <w:lsdException w:name="Grid Table 5 Dark Accent 6" w:uiPriority="50"/>
+    <w:lsdException w:name="Grid Table 6 Colorful Accent 6" w:uiPriority="51"/>
+    <w:lsdException w:name="Grid Table 7 Colorful Accent 6" w:uiPriority="52"/>
+    <w:lsdException w:name="List Table 1 Light" w:uiPriority="46"/>
+    <w:lsdException w:name="List Table 2" w:uiPriority="47"/>
+    <w:lsdException w:name="List Table 3" w:uiPriority="48"/>
+    <w:lsdException w:name="List Table 4" w:uiPriority="49"/>
+    <w:lsdException w:name="List Table 5 Dark" w:uiPriority="50"/>
+    <w:lsdException w:name="List Table 6 Colorful" w:uiPriority="51"/>
+    <w:lsdException w:name="List Table 7 Colorful" w:uiPriority="52"/>
+    <w:lsdException w:name="List Table 1 Light Accent 1" w:uiPriority="46"/>
+    <w:lsdException w:name="List Table 2 Accent 1" w:uiPriority="47"/>
+    <w:lsdException w:name="List Table 3 Accent 1" w:uiPriority="48"/>
+    <w:lsdException w:name="List Table 4 Accent 1" w:uiPriority="49"/>
+    <w:lsdException w:name="List Table 5 Dark Accent 1" w:uiPriority="50"/>
+    <w:lsdException w:name="List Table 6 Colorful Accent 1" w:uiPriority="51"/>
+    <w:lsdException w:name="List Table 7 Colorful Accent 1" w:uiPriority="52"/>
+    <w:lsdException w:name="List Table 1 Light Accent 2" w:uiPriority="46"/>
+    <w:lsdException w:name="List Table 2 Accent 2" w:uiPriority="47"/>
+    <w:lsdException w:name="List Table 3 Accent 2" w:uiPriority="48"/>
+    <w:lsdException w:name="List Table 4 Accent 2" w:uiPriority="49"/>
+    <w:lsdException w:name="List Table 5 Dark Accent 2" w:uiPriority="50"/>
+    <w:lsdException w:name="List Table 6 Colorful Accent 2" w:uiPriority="51"/>
+    <w:lsdException w:name="List Table 7 Colorful Accent 2" w:uiPriority="52"/>
+    <w:lsdException w:name="List Table 1 Light Accent 3" w:uiPriority="46"/>
+    <w:lsdException w:name="List Table 2 Accent 3" w:uiPriority="47"/>
+    <w:lsdException w:name="List Table 3 Accent 3" w:uiPriority="48"/>
+    <w:lsdException w:name="List Table 4 Accent 3" w:uiPriority="49"/>
+    <w:lsdException w:name="List Table 5 Dark Accent 3" w:uiPriority="50"/>
+    <w:lsdException w:name="List Table 6 Colorful Accent 3" w:uiPriority="51"/>
+    <w:lsdException w:name="List Table 7 Colorful Accent 3" w:uiPriority="52"/>
+    <w:lsdException w:name="List Table 1 Light Accent 4" w:uiPriority="46"/>
+    <w:lsdException w:name="List Table 2 Accent 4" w:uiPriority="47"/>
+    <w:lsdException w:name="List Table 3 Accent 4" w:uiPriority="48"/>
+    <w:lsdException w:name="List Table 4 Accent 4" w:uiPriority="49"/>
+    <w:lsdException w:name="List Table 5 Dark Accent 4" w:uiPriority="50"/>
+    <w:lsdException w:name="List Table 6 Colorful Accent 4" w:uiPriority="51"/>
+    <w:lsdException w:name="List Table 7 Colorful Accent 4" w:uiPriority="52"/>
+    <w:lsdException w:name="List Table 1 Light Accent 5" w:uiPriority="46"/>
+    <w:lsdException w:name="List Table 2 Accent 5" w:uiPriority="47"/>
+    <w:lsdException w:name="List Table 3 Accent 5" w:uiPriority="48"/>
+    <w:lsdException w:name="List Table 4 Accent 5" w:uiPriority="49"/>
+    <w:lsdException w:name="List Table 5 Dark Accent 5" w:uiPriority="50"/>
+    <w:lsdException w:name="List Table 6 Colorful Accent 5" w:uiPriority="51"/>
+    <w:lsdException w:name="List Table 7 Colorful Accent 5" w:uiPriority="52"/>
+    <w:lsdException w:name="List Table 1 Light Accent 6" w:uiPriority="46"/>
+    <w:lsdException w:name="List Table 2 Accent 6" w:uiPriority="47"/>
+    <w:lsdException w:name="List Table 3 Accent 6" w:uiPriority="48"/>
+    <w:lsdException w:name="List Table 4 Accent 6" w:uiPriority="49"/>
+    <w:lsdException w:name="List Table 5 Dark Accent 6" w:uiPriority="50"/>
+    <w:lsdException w:name="List Table 6 Colorful Accent 6" w:uiPriority="51"/>
+    <w:lsdException w:name="List Table 7 Colorful Accent 6" w:uiPriority="52"/>
+    <w:lsdException w:name="Mention" w:semiHidden="1" w:unhideWhenUsed="1"/>
+    <w:lsdException w:name="Smart Hyperlink" w:semiHidden="1" w:unhideWhenUsed="1"/>
+    <w:lsdException w:name="Hashtag" w:semiHidden="1" w:unhideWhenUsed="1"/>
+    <w:lsdException w:name="Unresolved Mention" w:semiHidden="1" w:unhideWhenUsed="1"/>
+    <w:lsdException w:name="Smart Link" w:semiHidden="1" w:unhideWhenUsed="1"/>
+  </w:latentStyles>
+  <w:style w:type="paragraph" w:default="1" w:styleId="a">
+    <w:name w:val="Normal"/>
+    <w:qFormat/>
+    <w:pPr>
+      <w:widowControl w:val="0"/>
+      <w:jc w:val="both"/>
+    </w:pPr>
+  </w:style>
+  <w:style w:type="character" w:default="1" w:styleId="a0">
+    <w:name w:val="Default Paragraph Font"/>
+    <w:uiPriority w:val="1"/>
+    <w:semiHidden/>
+    <w:unhideWhenUsed/>
+  </w:style>
+  <w:style w:type="table" w:default="1" w:styleId="a1">
+    <w:name w:val="Normal Table"/>
+    <w:uiPriority w:val="99"/>
+    <w:semiHidden/>
+    <w:unhideWhenUsed/>
+    <w:tblPr>
+      <w:tblInd w:w="0" w:type="dxa"/>
+      <w:tblCellMar>
+        <w:top w:w="0" w:type="dxa"/>
+        <w:left w:w="108" w:type="dxa"/>
+        <w:bottom w:w="0" w:type="dxa"/>
+        <w:right w:w="108" w:type="dxa"/>
+      </w:tblCellMar>
+    </w:tblPr>
+  </w:style>
+  <w:style w:type="numbering" w:default="1" w:styleId="a2">
+    <w:name w:val="No List"/>
+    <w:uiPriority w:val="99"/>
+    <w:semiHidden/>
+    <w:unhideWhenUsed/>
+  </w:style>
+  <w:style w:type="paragraph" w:customStyle="1" w:styleId="5E857725AB2C4A6FAC29CF2D32C7A680">
+    <w:name w:val="5E857725AB2C4A6FAC29CF2D32C7A680"/>
+    <w:rsid w:val="000B74F3"/>
+    <w:pPr>
+      <w:widowControl w:val="0"/>
+      <w:jc w:val="both"/>
+    </w:pPr>
+  </w:style>
+  <w:style w:type="paragraph" w:customStyle="1" w:styleId="65E92C0F546D42BE9CBAA6C455CCA690">
+    <w:name w:val="65E92C0F546D42BE9CBAA6C455CCA690"/>
+    <w:rsid w:val="000B74F3"/>
+    <w:pPr>
+      <w:widowControl w:val="0"/>
+      <w:jc w:val="both"/>
+    </w:pPr>
+  </w:style>
+  <w:style w:type="paragraph" w:customStyle="1" w:styleId="B1BA427B80B74A638859DD2FA1D1971A">
+    <w:name w:val="B1BA427B80B74A638859DD2FA1D1971A"/>
+    <w:rsid w:val="000B74F3"/>
+    <w:pPr>
+      <w:widowControl w:val="0"/>
+      <w:jc w:val="both"/>
+    </w:pPr>
+  </w:style>
+</w:styles>
+</file>
+
+<file path=word/glossary/webSettings.xml><?xml version="1.0" encoding="utf-8"?>
+<w:webSettings xmlns:mc="http://schemas.openxmlformats.org/markup-compatibility/2006" xmlns:r="http://schemas.openxmlformats.org/officeDocument/2006/relationships" xmlns:w="http://schemas.openxmlformats.org/wordprocessingml/2006/main" xmlns:w14="http://schemas.microsoft.com/office/word/2010/wordml" xmlns:w15="http://schemas.microsoft.com/office/word/2012/wordml" xmlns:w16cex="http://schemas.microsoft.com/office/word/2018/wordml/cex" xmlns:w16cid="http://schemas.microsoft.com/office/word/2016/wordml/cid" xmlns:w16="http://schemas.microsoft.com/office/word/2018/wordml" xmlns:w16sdtdh="http://schemas.microsoft.com/office/word/2020/wordml/sdtdatahash" xmlns:w16se="http://schemas.microsoft.com/office/word/2015/wordml/symex" mc:Ignorable="w14 w15 w16se w16cid w16 w16cex w16sdtdh">
+  <w:optimizeForBrowser/>
+  <w:allowPNG/>
+</w:webSettings>
 </file>
 
 <file path=word/theme/theme1.xml><?xml version="1.0" encoding="utf-8"?>
